--- a/README.docx
+++ b/README.docx
@@ -5,20 +5,71 @@
     <w:p>
       <w:pPr>
         <w:pStyle w:val="Heading1"/>
-      </w:pPr>
-      <w:r>
+        <w:rPr>
+          <w:lang w:val="pt-PT"/>
+        </w:rPr>
+      </w:pPr>
+      <w:r>
+        <w:rPr>
+          <w:lang w:val="pt-PT"/>
+        </w:rPr>
         <w:t>Casos de teste</w:t>
       </w:r>
     </w:p>
     <w:p>
       <w:pPr>
         <w:pStyle w:val="Heading2"/>
-      </w:pPr>
-      <w:proofErr w:type="spellStart"/>
-      <w:r>
+        <w:rPr>
+          <w:lang w:val="pt-PT"/>
+        </w:rPr>
+      </w:pPr>
+      <w:proofErr w:type="spellStart"/>
+      <w:r>
+        <w:rPr>
+          <w:lang w:val="pt-PT"/>
+        </w:rPr>
         <w:t>fibRec</w:t>
       </w:r>
       <w:proofErr w:type="spellEnd"/>
+    </w:p>
+    <w:p>
+      <w:pPr>
+        <w:rPr>
+          <w:lang w:val="pt-PT"/>
+        </w:rPr>
+      </w:pPr>
+      <w:r>
+        <w:rPr>
+          <w:lang w:val="pt-PT"/>
+        </w:rPr>
+        <w:t>Funçã</w:t>
+      </w:r>
+      <w:r>
+        <w:rPr>
+          <w:lang w:val="pt-PT"/>
+        </w:rPr>
+        <w:t>o</w:t>
+      </w:r>
+      <w:r>
+        <w:rPr>
+          <w:lang w:val="pt-PT"/>
+        </w:rPr>
+        <w:t xml:space="preserve"> recursiva simples para calculo de número de </w:t>
+      </w:r>
+      <w:proofErr w:type="spellStart"/>
+      <w:r>
+        <w:rPr>
+          <w:lang w:val="pt-PT"/>
+        </w:rPr>
+        <w:t>Fibonacci</w:t>
+      </w:r>
+      <w:proofErr w:type="spellEnd"/>
+      <w:r>
+        <w:rPr>
+          <w:lang w:val="pt-PT"/>
+        </w:rPr>
+        <w:t>.</w:t>
+      </w:r>
     </w:p>
     <w:p>
       <w:pPr>
@@ -27,23 +78,55 @@
           <w:ilvl w:val="0"/>
           <w:numId w:val="1"/>
         </w:numPr>
-      </w:pPr>
-      <w:proofErr w:type="spellStart"/>
-      <w:r>
+        <w:rPr>
+          <w:lang w:val="pt-PT"/>
+        </w:rPr>
+      </w:pPr>
+      <w:proofErr w:type="spellStart"/>
+      <w:r>
+        <w:rPr>
+          <w:lang w:val="pt-PT"/>
+        </w:rPr>
         <w:t>fibRec</w:t>
       </w:r>
       <w:proofErr w:type="spellEnd"/>
       <w:r>
+        <w:rPr>
+          <w:lang w:val="pt-PT"/>
+        </w:rPr>
         <w:t xml:space="preserve"> 10 = 55</w:t>
       </w:r>
       <w:r>
+        <w:rPr>
+          <w:lang w:val="pt-PT"/>
+        </w:rPr>
         <w:t xml:space="preserve"> (0.0</w:t>
       </w:r>
       <w:r>
+        <w:rPr>
+          <w:lang w:val="pt-PT"/>
+        </w:rPr>
         <w:t>0</w:t>
       </w:r>
       <w:r>
-        <w:t xml:space="preserve"> secs)</w:t>
+        <w:rPr>
+          <w:lang w:val="pt-PT"/>
+        </w:rPr>
+        <w:t xml:space="preserve"> </w:t>
+      </w:r>
+      <w:proofErr w:type="spellStart"/>
+      <w:r>
+        <w:rPr>
+          <w:lang w:val="pt-PT"/>
+        </w:rPr>
+        <w:t>secs</w:t>
+      </w:r>
+      <w:proofErr w:type="spellEnd"/>
+      <w:r>
+        <w:rPr>
+          <w:lang w:val="pt-PT"/>
+        </w:rPr>
+        <w:t>)</w:t>
       </w:r>
     </w:p>
     <w:p>
@@ -53,23 +136,55 @@
           <w:ilvl w:val="0"/>
           <w:numId w:val="1"/>
         </w:numPr>
-      </w:pPr>
-      <w:proofErr w:type="spellStart"/>
-      <w:r>
+        <w:rPr>
+          <w:lang w:val="pt-PT"/>
+        </w:rPr>
+      </w:pPr>
+      <w:proofErr w:type="spellStart"/>
+      <w:r>
+        <w:rPr>
+          <w:lang w:val="pt-PT"/>
+        </w:rPr>
         <w:t>fibRec</w:t>
       </w:r>
       <w:proofErr w:type="spellEnd"/>
       <w:r>
+        <w:rPr>
+          <w:lang w:val="pt-PT"/>
+        </w:rPr>
         <w:t xml:space="preserve"> 20 = 6765</w:t>
       </w:r>
       <w:r>
+        <w:rPr>
+          <w:lang w:val="pt-PT"/>
+        </w:rPr>
         <w:t xml:space="preserve"> (0.0</w:t>
       </w:r>
       <w:r>
+        <w:rPr>
+          <w:lang w:val="pt-PT"/>
+        </w:rPr>
         <w:t>4</w:t>
       </w:r>
       <w:r>
-        <w:t xml:space="preserve"> secs)</w:t>
+        <w:rPr>
+          <w:lang w:val="pt-PT"/>
+        </w:rPr>
+        <w:t xml:space="preserve"> </w:t>
+      </w:r>
+      <w:proofErr w:type="spellStart"/>
+      <w:r>
+        <w:rPr>
+          <w:lang w:val="pt-PT"/>
+        </w:rPr>
+        <w:t>secs</w:t>
+      </w:r>
+      <w:proofErr w:type="spellEnd"/>
+      <w:r>
+        <w:rPr>
+          <w:lang w:val="pt-PT"/>
+        </w:rPr>
+        <w:t>)</w:t>
       </w:r>
     </w:p>
     <w:p>
@@ -79,23 +194,55 @@
           <w:ilvl w:val="0"/>
           <w:numId w:val="1"/>
         </w:numPr>
-      </w:pPr>
-      <w:proofErr w:type="spellStart"/>
-      <w:r>
+        <w:rPr>
+          <w:lang w:val="pt-PT"/>
+        </w:rPr>
+      </w:pPr>
+      <w:proofErr w:type="spellStart"/>
+      <w:r>
+        <w:rPr>
+          <w:lang w:val="pt-PT"/>
+        </w:rPr>
         <w:t>fibRec</w:t>
       </w:r>
       <w:proofErr w:type="spellEnd"/>
       <w:r>
+        <w:rPr>
+          <w:lang w:val="pt-PT"/>
+        </w:rPr>
         <w:t xml:space="preserve"> 30 = 832040</w:t>
       </w:r>
       <w:r>
+        <w:rPr>
+          <w:lang w:val="pt-PT"/>
+        </w:rPr>
         <w:t xml:space="preserve"> (</w:t>
       </w:r>
       <w:r>
+        <w:rPr>
+          <w:lang w:val="pt-PT"/>
+        </w:rPr>
         <w:t>4.42</w:t>
       </w:r>
       <w:r>
-        <w:t xml:space="preserve"> secs)</w:t>
+        <w:rPr>
+          <w:lang w:val="pt-PT"/>
+        </w:rPr>
+        <w:t xml:space="preserve"> </w:t>
+      </w:r>
+      <w:proofErr w:type="spellStart"/>
+      <w:r>
+        <w:rPr>
+          <w:lang w:val="pt-PT"/>
+        </w:rPr>
+        <w:t>secs</w:t>
+      </w:r>
+      <w:proofErr w:type="spellEnd"/>
+      <w:r>
+        <w:rPr>
+          <w:lang w:val="pt-PT"/>
+        </w:rPr>
+        <w:t>)</w:t>
       </w:r>
     </w:p>
     <w:p>
@@ -105,34 +252,85 @@
           <w:ilvl w:val="0"/>
           <w:numId w:val="1"/>
         </w:numPr>
-      </w:pPr>
-      <w:proofErr w:type="spellStart"/>
-      <w:r>
+        <w:rPr>
+          <w:lang w:val="pt-PT"/>
+        </w:rPr>
+      </w:pPr>
+      <w:proofErr w:type="spellStart"/>
+      <w:r>
+        <w:rPr>
+          <w:lang w:val="pt-PT"/>
+        </w:rPr>
         <w:t>fibRec</w:t>
       </w:r>
       <w:proofErr w:type="spellEnd"/>
       <w:r>
-        <w:t xml:space="preserve"> 35 = </w:t>
-      </w:r>
-      <w:r>
-        <w:t>9227465</w:t>
-      </w:r>
-      <w:r>
+        <w:rPr>
+          <w:lang w:val="pt-PT"/>
+        </w:rPr>
+        <w:t xml:space="preserve"> 35 = 9227465</w:t>
+      </w:r>
+      <w:r>
+        <w:rPr>
+          <w:lang w:val="pt-PT"/>
+        </w:rPr>
         <w:t xml:space="preserve"> </w:t>
       </w:r>
       <w:r>
-        <w:t>(47.49 secs)</w:t>
+        <w:rPr>
+          <w:lang w:val="pt-PT"/>
+        </w:rPr>
+        <w:t xml:space="preserve">(47.49 </w:t>
+      </w:r>
+      <w:proofErr w:type="spellStart"/>
+      <w:r>
+        <w:rPr>
+          <w:lang w:val="pt-PT"/>
+        </w:rPr>
+        <w:t>secs</w:t>
+      </w:r>
+      <w:proofErr w:type="spellEnd"/>
+      <w:r>
+        <w:rPr>
+          <w:lang w:val="pt-PT"/>
+        </w:rPr>
+        <w:t>)</w:t>
       </w:r>
     </w:p>
     <w:p>
       <w:pPr>
         <w:pStyle w:val="Heading2"/>
-      </w:pPr>
-      <w:proofErr w:type="spellStart"/>
-      <w:r>
+        <w:rPr>
+          <w:lang w:val="pt-PT"/>
+        </w:rPr>
+      </w:pPr>
+      <w:proofErr w:type="spellStart"/>
+      <w:r>
+        <w:rPr>
+          <w:lang w:val="pt-PT"/>
+        </w:rPr>
         <w:t>fibLista</w:t>
       </w:r>
       <w:proofErr w:type="spellEnd"/>
+    </w:p>
+    <w:p>
+      <w:pPr>
+        <w:rPr>
+          <w:lang w:val="pt-PT"/>
+        </w:rPr>
+      </w:pPr>
+      <w:r>
+        <w:rPr>
+          <w:lang w:val="pt-PT"/>
+        </w:rPr>
+        <w:t>Função recursiva com armazenamento parcial de resultados anteriores</w:t>
+      </w:r>
+      <w:r>
+        <w:rPr>
+          <w:lang w:val="pt-PT"/>
+        </w:rPr>
+        <w:t>.</w:t>
+      </w:r>
     </w:p>
     <w:p>
       <w:pPr>
@@ -141,37 +339,78 @@
           <w:ilvl w:val="0"/>
           <w:numId w:val="2"/>
         </w:numPr>
-      </w:pPr>
-      <w:proofErr w:type="spellStart"/>
-      <w:r>
+        <w:rPr>
+          <w:lang w:val="pt-PT"/>
+        </w:rPr>
+      </w:pPr>
+      <w:proofErr w:type="spellStart"/>
+      <w:r>
+        <w:rPr>
+          <w:lang w:val="pt-PT"/>
+        </w:rPr>
         <w:t>fibLista</w:t>
       </w:r>
       <w:proofErr w:type="spellEnd"/>
       <w:r>
+        <w:rPr>
+          <w:lang w:val="pt-PT"/>
+        </w:rPr>
         <w:t xml:space="preserve"> </w:t>
       </w:r>
       <w:r>
+        <w:rPr>
+          <w:lang w:val="pt-PT"/>
+        </w:rPr>
         <w:t>35</w:t>
       </w:r>
       <w:r>
+        <w:rPr>
+          <w:lang w:val="pt-PT"/>
+        </w:rPr>
         <w:t xml:space="preserve"> = </w:t>
       </w:r>
       <w:r>
+        <w:rPr>
+          <w:lang w:val="pt-PT"/>
+        </w:rPr>
         <w:t>9227465</w:t>
       </w:r>
       <w:r>
+        <w:rPr>
+          <w:lang w:val="pt-PT"/>
+        </w:rPr>
         <w:t xml:space="preserve"> (0.0</w:t>
       </w:r>
       <w:r>
+        <w:rPr>
+          <w:lang w:val="pt-PT"/>
+        </w:rPr>
         <w:t>0</w:t>
       </w:r>
       <w:r>
-        <w:t xml:space="preserve"> sec</w:t>
-      </w:r>
-      <w:r>
+        <w:rPr>
+          <w:lang w:val="pt-PT"/>
+        </w:rPr>
+        <w:t xml:space="preserve"> </w:t>
+      </w:r>
+      <w:proofErr w:type="spellStart"/>
+      <w:r>
+        <w:rPr>
+          <w:lang w:val="pt-PT"/>
+        </w:rPr>
+        <w:t>sec</w:t>
+      </w:r>
+      <w:r>
+        <w:rPr>
+          <w:lang w:val="pt-PT"/>
+        </w:rPr>
         <w:t>s</w:t>
       </w:r>
-      <w:r>
+      <w:proofErr w:type="spellEnd"/>
+      <w:r>
+        <w:rPr>
+          <w:lang w:val="pt-PT"/>
+        </w:rPr>
         <w:t>)</w:t>
       </w:r>
     </w:p>
@@ -182,20 +421,43 @@
           <w:ilvl w:val="0"/>
           <w:numId w:val="2"/>
         </w:numPr>
-      </w:pPr>
-      <w:proofErr w:type="spellStart"/>
-      <w:r>
+        <w:rPr>
+          <w:lang w:val="pt-PT"/>
+        </w:rPr>
+      </w:pPr>
+      <w:proofErr w:type="spellStart"/>
+      <w:r>
+        <w:rPr>
+          <w:lang w:val="pt-PT"/>
+        </w:rPr>
         <w:t>fibLista</w:t>
       </w:r>
       <w:proofErr w:type="spellEnd"/>
       <w:r>
-        <w:t xml:space="preserve"> 100 = </w:t>
-      </w:r>
-      <w:r>
-        <w:t>354224848179261915075</w:t>
-      </w:r>
-      <w:r>
-        <w:t xml:space="preserve"> (0.01 secs)</w:t>
+        <w:rPr>
+          <w:lang w:val="pt-PT"/>
+        </w:rPr>
+        <w:t xml:space="preserve"> 100 = 354224848179261915075</w:t>
+      </w:r>
+      <w:r>
+        <w:rPr>
+          <w:lang w:val="pt-PT"/>
+        </w:rPr>
+        <w:t xml:space="preserve"> (0.01 </w:t>
+      </w:r>
+      <w:proofErr w:type="spellStart"/>
+      <w:r>
+        <w:rPr>
+          <w:lang w:val="pt-PT"/>
+        </w:rPr>
+        <w:t>secs</w:t>
+      </w:r>
+      <w:proofErr w:type="spellEnd"/>
+      <w:r>
+        <w:rPr>
+          <w:lang w:val="pt-PT"/>
+        </w:rPr>
+        <w:t>)</w:t>
       </w:r>
     </w:p>
     <w:p>
@@ -205,35 +467,49 @@
           <w:ilvl w:val="0"/>
           <w:numId w:val="2"/>
         </w:numPr>
-      </w:pPr>
-      <w:proofErr w:type="spellStart"/>
-      <w:r>
+        <w:rPr>
+          <w:lang w:val="pt-PT"/>
+        </w:rPr>
+      </w:pPr>
+      <w:proofErr w:type="spellStart"/>
+      <w:r>
+        <w:rPr>
+          <w:lang w:val="pt-PT"/>
+        </w:rPr>
         <w:t>fibLista</w:t>
       </w:r>
       <w:proofErr w:type="spellEnd"/>
       <w:r>
-        <w:t xml:space="preserve"> 9999</w:t>
-      </w:r>
-      <w:r>
-        <w:t xml:space="preserve"> = </w:t>
-      </w:r>
-      <w:r>
-        <w:t>2079360823</w:t>
-      </w:r>
-      <w:r>
-        <w:t>(…)</w:t>
-      </w:r>
-      <w:r>
-        <w:t>38230626</w:t>
-      </w:r>
-      <w:r>
-        <w:t xml:space="preserve"> (0.</w:t>
-      </w:r>
-      <w:r>
+        <w:rPr>
+          <w:lang w:val="pt-PT"/>
+        </w:rPr>
+        <w:t xml:space="preserve"> 9999 = 2079360823(…)38230626 (0.</w:t>
+      </w:r>
+      <w:r>
+        <w:rPr>
+          <w:lang w:val="pt-PT"/>
+        </w:rPr>
         <w:t>09</w:t>
       </w:r>
       <w:r>
-        <w:t xml:space="preserve"> secs)</w:t>
+        <w:rPr>
+          <w:lang w:val="pt-PT"/>
+        </w:rPr>
+        <w:t xml:space="preserve"> </w:t>
+      </w:r>
+      <w:proofErr w:type="spellStart"/>
+      <w:r>
+        <w:rPr>
+          <w:lang w:val="pt-PT"/>
+        </w:rPr>
+        <w:t>secs</w:t>
+      </w:r>
+      <w:proofErr w:type="spellEnd"/>
+      <w:r>
+        <w:rPr>
+          <w:lang w:val="pt-PT"/>
+        </w:rPr>
+        <w:t>)</w:t>
       </w:r>
     </w:p>
     <w:p>
@@ -243,37 +519,54 @@
           <w:ilvl w:val="0"/>
           <w:numId w:val="2"/>
         </w:numPr>
-      </w:pPr>
-      <w:proofErr w:type="spellStart"/>
-      <w:r>
+        <w:rPr>
+          <w:lang w:val="pt-PT"/>
+        </w:rPr>
+      </w:pPr>
+      <w:proofErr w:type="spellStart"/>
+      <w:r>
+        <w:rPr>
+          <w:lang w:val="pt-PT"/>
+        </w:rPr>
         <w:t>fibLista</w:t>
       </w:r>
       <w:proofErr w:type="spellEnd"/>
       <w:r>
-        <w:t xml:space="preserve"> 99999 = </w:t>
-      </w:r>
-      <w:r>
-        <w:t>1605285768272981</w:t>
-      </w:r>
-      <w:r>
-        <w:t>(…)</w:t>
-      </w:r>
-      <w:r>
-        <w:t>278790626</w:t>
-      </w:r>
-      <w:r>
-        <w:t xml:space="preserve"> (</w:t>
-      </w:r>
-      <w:r>
+        <w:rPr>
+          <w:lang w:val="pt-PT"/>
+        </w:rPr>
+        <w:t xml:space="preserve"> 99999 = 1605285768272981(…)278790626 (</w:t>
+      </w:r>
+      <w:r>
+        <w:rPr>
+          <w:lang w:val="pt-PT"/>
+        </w:rPr>
         <w:t>1.35</w:t>
       </w:r>
       <w:r>
-        <w:t xml:space="preserve"> sec</w:t>
-      </w:r>
-      <w:r>
+        <w:rPr>
+          <w:lang w:val="pt-PT"/>
+        </w:rPr>
+        <w:t xml:space="preserve"> </w:t>
+      </w:r>
+      <w:proofErr w:type="spellStart"/>
+      <w:r>
+        <w:rPr>
+          <w:lang w:val="pt-PT"/>
+        </w:rPr>
+        <w:t>sec</w:t>
+      </w:r>
+      <w:r>
+        <w:rPr>
+          <w:lang w:val="pt-PT"/>
+        </w:rPr>
         <w:t>s</w:t>
       </w:r>
-      <w:r>
+      <w:proofErr w:type="spellEnd"/>
+      <w:r>
+        <w:rPr>
+          <w:lang w:val="pt-PT"/>
+        </w:rPr>
         <w:t>)</w:t>
       </w:r>
     </w:p>
@@ -284,49 +577,97 @@
           <w:ilvl w:val="0"/>
           <w:numId w:val="2"/>
         </w:numPr>
-      </w:pPr>
-      <w:proofErr w:type="spellStart"/>
-      <w:r>
+        <w:rPr>
+          <w:lang w:val="pt-PT"/>
+        </w:rPr>
+      </w:pPr>
+      <w:proofErr w:type="spellStart"/>
+      <w:r>
+        <w:rPr>
+          <w:lang w:val="pt-PT"/>
+        </w:rPr>
         <w:t>fibLista</w:t>
       </w:r>
       <w:proofErr w:type="spellEnd"/>
       <w:r>
-        <w:t xml:space="preserve"> 500000 = </w:t>
-      </w:r>
-      <w:r>
-        <w:t>2955561408</w:t>
-      </w:r>
-      <w:r>
-        <w:t>(…)</w:t>
-      </w:r>
-      <w:r>
-        <w:t>9780453125</w:t>
-      </w:r>
-      <w:r>
-        <w:t xml:space="preserve"> (</w:t>
-      </w:r>
-      <w:r>
+        <w:rPr>
+          <w:lang w:val="pt-PT"/>
+        </w:rPr>
+        <w:t xml:space="preserve"> 500000 = 2955561408(…)9780453125 (</w:t>
+      </w:r>
+      <w:r>
+        <w:rPr>
+          <w:lang w:val="pt-PT"/>
+        </w:rPr>
         <w:t>22</w:t>
       </w:r>
       <w:r>
+        <w:rPr>
+          <w:lang w:val="pt-PT"/>
+        </w:rPr>
         <w:t>.</w:t>
       </w:r>
       <w:r>
+        <w:rPr>
+          <w:lang w:val="pt-PT"/>
+        </w:rPr>
         <w:t>85</w:t>
       </w:r>
       <w:r>
-        <w:t xml:space="preserve"> secs)</w:t>
+        <w:rPr>
+          <w:lang w:val="pt-PT"/>
+        </w:rPr>
+        <w:t xml:space="preserve"> </w:t>
+      </w:r>
+      <w:proofErr w:type="spellStart"/>
+      <w:r>
+        <w:rPr>
+          <w:lang w:val="pt-PT"/>
+        </w:rPr>
+        <w:t>secs</w:t>
+      </w:r>
+      <w:proofErr w:type="spellEnd"/>
+      <w:r>
+        <w:rPr>
+          <w:lang w:val="pt-PT"/>
+        </w:rPr>
+        <w:t>)</w:t>
       </w:r>
     </w:p>
     <w:p>
       <w:pPr>
         <w:pStyle w:val="Heading2"/>
-      </w:pPr>
-      <w:proofErr w:type="spellStart"/>
-      <w:r>
+        <w:rPr>
+          <w:lang w:val="pt-PT"/>
+        </w:rPr>
+      </w:pPr>
+      <w:proofErr w:type="spellStart"/>
+      <w:r>
+        <w:rPr>
+          <w:lang w:val="pt-PT"/>
+        </w:rPr>
         <w:t>fibListaInfinita</w:t>
       </w:r>
       <w:proofErr w:type="spellEnd"/>
+    </w:p>
+    <w:p>
+      <w:pPr>
+        <w:rPr>
+          <w:lang w:val="pt-PT"/>
+        </w:rPr>
+      </w:pPr>
+      <w:r>
+        <w:rPr>
+          <w:lang w:val="pt-PT"/>
+        </w:rPr>
+        <w:t>Função com uso de lista infinita</w:t>
+      </w:r>
+      <w:r>
+        <w:rPr>
+          <w:lang w:val="pt-PT"/>
+        </w:rPr>
+        <w:t>.</w:t>
+      </w:r>
     </w:p>
     <w:p>
       <w:pPr>
@@ -335,32 +676,37 @@
           <w:ilvl w:val="0"/>
           <w:numId w:val="3"/>
         </w:numPr>
-      </w:pPr>
-      <w:proofErr w:type="spellStart"/>
-      <w:r>
+        <w:rPr>
+          <w:lang w:val="pt-PT"/>
+        </w:rPr>
+      </w:pPr>
+      <w:proofErr w:type="spellStart"/>
+      <w:r>
+        <w:rPr>
+          <w:lang w:val="pt-PT"/>
+        </w:rPr>
         <w:t>fibLista</w:t>
       </w:r>
       <w:proofErr w:type="spellEnd"/>
       <w:r>
-        <w:t xml:space="preserve"> 9999 = </w:t>
-      </w:r>
-      <w:r>
-        <w:t>2079360823</w:t>
-      </w:r>
-      <w:r>
-        <w:t>(…)</w:t>
-      </w:r>
-      <w:r>
-        <w:t>38230626</w:t>
-      </w:r>
-      <w:r>
-        <w:t xml:space="preserve"> (0.0</w:t>
-      </w:r>
-      <w:r>
-        <w:t>6</w:t>
-      </w:r>
-      <w:r>
-        <w:t xml:space="preserve"> secs)</w:t>
+        <w:rPr>
+          <w:lang w:val="pt-PT"/>
+        </w:rPr>
+        <w:t xml:space="preserve"> 9999 = 2079360823(…)38230626 (0.06 </w:t>
+      </w:r>
+      <w:proofErr w:type="spellStart"/>
+      <w:r>
+        <w:rPr>
+          <w:lang w:val="pt-PT"/>
+        </w:rPr>
+        <w:t>secs</w:t>
+      </w:r>
+      <w:proofErr w:type="spellEnd"/>
+      <w:r>
+        <w:rPr>
+          <w:lang w:val="pt-PT"/>
+        </w:rPr>
+        <w:t>)</w:t>
       </w:r>
     </w:p>
     <w:p>
@@ -370,37 +716,54 @@
           <w:ilvl w:val="0"/>
           <w:numId w:val="3"/>
         </w:numPr>
-      </w:pPr>
-      <w:proofErr w:type="spellStart"/>
-      <w:r>
+        <w:rPr>
+          <w:lang w:val="pt-PT"/>
+        </w:rPr>
+      </w:pPr>
+      <w:proofErr w:type="spellStart"/>
+      <w:r>
+        <w:rPr>
+          <w:lang w:val="pt-PT"/>
+        </w:rPr>
         <w:t>fibListaInfinita</w:t>
       </w:r>
       <w:proofErr w:type="spellEnd"/>
       <w:r>
-        <w:t xml:space="preserve"> 99999 = </w:t>
-      </w:r>
-      <w:r>
-        <w:t>1605285768272981</w:t>
-      </w:r>
-      <w:r>
-        <w:t>(…)</w:t>
-      </w:r>
-      <w:r>
-        <w:t>278790626</w:t>
-      </w:r>
-      <w:r>
-        <w:t xml:space="preserve"> (</w:t>
-      </w:r>
-      <w:r>
+        <w:rPr>
+          <w:lang w:val="pt-PT"/>
+        </w:rPr>
+        <w:t xml:space="preserve"> 99999 = 1605285768272981(…)278790626 (</w:t>
+      </w:r>
+      <w:r>
+        <w:rPr>
+          <w:lang w:val="pt-PT"/>
+        </w:rPr>
         <w:t>1.26</w:t>
       </w:r>
       <w:r>
-        <w:t xml:space="preserve"> sec</w:t>
-      </w:r>
-      <w:r>
+        <w:rPr>
+          <w:lang w:val="pt-PT"/>
+        </w:rPr>
+        <w:t xml:space="preserve"> </w:t>
+      </w:r>
+      <w:proofErr w:type="spellStart"/>
+      <w:r>
+        <w:rPr>
+          <w:lang w:val="pt-PT"/>
+        </w:rPr>
+        <w:t>sec</w:t>
+      </w:r>
+      <w:r>
+        <w:rPr>
+          <w:lang w:val="pt-PT"/>
+        </w:rPr>
         <w:t>s</w:t>
       </w:r>
-      <w:r>
+      <w:proofErr w:type="spellEnd"/>
+      <w:r>
+        <w:rPr>
+          <w:lang w:val="pt-PT"/>
+        </w:rPr>
         <w:t>)</w:t>
       </w:r>
     </w:p>
@@ -411,32 +774,55 @@
           <w:ilvl w:val="0"/>
           <w:numId w:val="3"/>
         </w:numPr>
-      </w:pPr>
-      <w:proofErr w:type="spellStart"/>
-      <w:r>
+        <w:rPr>
+          <w:lang w:val="pt-PT"/>
+        </w:rPr>
+      </w:pPr>
+      <w:proofErr w:type="spellStart"/>
+      <w:r>
+        <w:rPr>
+          <w:lang w:val="pt-PT"/>
+        </w:rPr>
         <w:t>fi</w:t>
       </w:r>
       <w:r>
+        <w:rPr>
+          <w:lang w:val="pt-PT"/>
+        </w:rPr>
         <w:t>b</w:t>
       </w:r>
       <w:r>
+        <w:rPr>
+          <w:lang w:val="pt-PT"/>
+        </w:rPr>
         <w:t>ListaInfinita</w:t>
       </w:r>
       <w:proofErr w:type="spellEnd"/>
       <w:r>
-        <w:t xml:space="preserve"> 500000 = </w:t>
-      </w:r>
-      <w:r>
-        <w:t>2955561408</w:t>
-      </w:r>
-      <w:r>
-        <w:t>(…)</w:t>
-      </w:r>
-      <w:r>
-        <w:t>9780453125</w:t>
-      </w:r>
-      <w:r>
-        <w:t xml:space="preserve"> (17.58 secs)</w:t>
+        <w:rPr>
+          <w:lang w:val="pt-PT"/>
+        </w:rPr>
+        <w:t xml:space="preserve"> 500000 = 2955561408(…)9780453125</w:t>
+      </w:r>
+      <w:r>
+        <w:rPr>
+          <w:lang w:val="pt-PT"/>
+        </w:rPr>
+        <w:t xml:space="preserve"> (17.58 </w:t>
+      </w:r>
+      <w:proofErr w:type="spellStart"/>
+      <w:r>
+        <w:rPr>
+          <w:lang w:val="pt-PT"/>
+        </w:rPr>
+        <w:t>secs</w:t>
+      </w:r>
+      <w:proofErr w:type="spellEnd"/>
+      <w:r>
+        <w:rPr>
+          <w:lang w:val="pt-PT"/>
+        </w:rPr>
+        <w:t>)</w:t>
       </w:r>
     </w:p>
     <w:p>
@@ -446,31 +832,81 @@
           <w:ilvl w:val="0"/>
           <w:numId w:val="3"/>
         </w:numPr>
-      </w:pPr>
-      <w:proofErr w:type="spellStart"/>
-      <w:r>
+        <w:rPr>
+          <w:lang w:val="pt-PT"/>
+        </w:rPr>
+      </w:pPr>
+      <w:proofErr w:type="spellStart"/>
+      <w:r>
+        <w:rPr>
+          <w:lang w:val="pt-PT"/>
+        </w:rPr>
         <w:t>fibListaInfinita</w:t>
       </w:r>
       <w:proofErr w:type="spellEnd"/>
       <w:r>
-        <w:t xml:space="preserve"> 1000000 = 195328212870775(…)</w:t>
-      </w:r>
-      <w:r>
-        <w:t>26838242546875</w:t>
-      </w:r>
-      <w:r>
-        <w:t xml:space="preserve"> (59.13 secs)</w:t>
+        <w:rPr>
+          <w:lang w:val="pt-PT"/>
+        </w:rPr>
+        <w:t xml:space="preserve"> 1000000 = 195328212870775(…)26838242546875 (59.13 </w:t>
+      </w:r>
+      <w:proofErr w:type="spellStart"/>
+      <w:r>
+        <w:rPr>
+          <w:lang w:val="pt-PT"/>
+        </w:rPr>
+        <w:t>secs</w:t>
+      </w:r>
+      <w:proofErr w:type="spellEnd"/>
+      <w:r>
+        <w:rPr>
+          <w:lang w:val="pt-PT"/>
+        </w:rPr>
+        <w:t>)</w:t>
       </w:r>
     </w:p>
     <w:p>
       <w:pPr>
         <w:pStyle w:val="Heading2"/>
-      </w:pPr>
-      <w:proofErr w:type="spellStart"/>
-      <w:r>
+        <w:rPr>
+          <w:lang w:val="pt-PT"/>
+        </w:rPr>
+      </w:pPr>
+      <w:proofErr w:type="spellStart"/>
+      <w:r>
+        <w:rPr>
+          <w:lang w:val="pt-PT"/>
+        </w:rPr>
         <w:t>fibRecBN</w:t>
       </w:r>
       <w:proofErr w:type="spellEnd"/>
+    </w:p>
+    <w:p>
+      <w:pPr>
+        <w:rPr>
+          <w:lang w:val="pt-PT"/>
+        </w:rPr>
+      </w:pPr>
+      <w:r>
+        <w:rPr>
+          <w:lang w:val="pt-PT"/>
+        </w:rPr>
+        <w:t xml:space="preserve">Função recursiva simples para calculo de número de </w:t>
+      </w:r>
+      <w:proofErr w:type="spellStart"/>
+      <w:r>
+        <w:rPr>
+          <w:lang w:val="pt-PT"/>
+        </w:rPr>
+        <w:t>Fibonacci</w:t>
+      </w:r>
+      <w:proofErr w:type="spellEnd"/>
+      <w:r>
+        <w:rPr>
+          <w:lang w:val="pt-PT"/>
+        </w:rPr>
+        <w:t>.</w:t>
+      </w:r>
     </w:p>
     <w:p>
       <w:pPr>
@@ -479,38 +915,43 @@
           <w:ilvl w:val="0"/>
           <w:numId w:val="4"/>
         </w:numPr>
-      </w:pPr>
-      <w:r>
-        <w:t>output</w:t>
-      </w:r>
-      <w:r>
-        <w:t xml:space="preserve"> </w:t>
-      </w:r>
-      <w:r>
-        <w:t>(</w:t>
-      </w:r>
-      <w:proofErr w:type="spellStart"/>
-      <w:r>
+        <w:rPr>
+          <w:lang w:val="pt-PT"/>
+        </w:rPr>
+      </w:pPr>
+      <w:r>
+        <w:rPr>
+          <w:lang w:val="pt-PT"/>
+        </w:rPr>
+        <w:t>output (</w:t>
+      </w:r>
+      <w:proofErr w:type="spellStart"/>
+      <w:r>
+        <w:rPr>
+          <w:lang w:val="pt-PT"/>
+        </w:rPr>
         <w:t>fibRecBN</w:t>
       </w:r>
       <w:proofErr w:type="spellEnd"/>
       <w:r>
-        <w:t xml:space="preserve"> (scanner "</w:t>
-      </w:r>
-      <w:r>
-        <w:t>10</w:t>
-      </w:r>
-      <w:r>
-        <w:t>"))</w:t>
-      </w:r>
-      <w:r>
-        <w:t xml:space="preserve"> = </w:t>
-      </w:r>
-      <w:r>
-        <w:t>"55"</w:t>
-      </w:r>
-      <w:r>
-        <w:t xml:space="preserve"> (0.00 secs)</w:t>
+        <w:rPr>
+          <w:lang w:val="pt-PT"/>
+        </w:rPr>
+        <w:t xml:space="preserve"> (scanner "10")) = "55" (0.00 </w:t>
+      </w:r>
+      <w:proofErr w:type="spellStart"/>
+      <w:r>
+        <w:rPr>
+          <w:lang w:val="pt-PT"/>
+        </w:rPr>
+        <w:t>secs</w:t>
+      </w:r>
+      <w:proofErr w:type="spellEnd"/>
+      <w:r>
+        <w:rPr>
+          <w:lang w:val="pt-PT"/>
+        </w:rPr>
+        <w:t>)</w:t>
       </w:r>
     </w:p>
     <w:p>
@@ -520,41 +961,43 @@
           <w:ilvl w:val="0"/>
           <w:numId w:val="4"/>
         </w:numPr>
-      </w:pPr>
-      <w:r>
-        <w:t>output</w:t>
-      </w:r>
-      <w:r>
-        <w:t xml:space="preserve"> </w:t>
-      </w:r>
-      <w:r>
-        <w:t>(</w:t>
-      </w:r>
-      <w:proofErr w:type="spellStart"/>
-      <w:r>
+        <w:rPr>
+          <w:lang w:val="pt-PT"/>
+        </w:rPr>
+      </w:pPr>
+      <w:r>
+        <w:rPr>
+          <w:lang w:val="pt-PT"/>
+        </w:rPr>
+        <w:t>output (</w:t>
+      </w:r>
+      <w:proofErr w:type="spellStart"/>
+      <w:r>
+        <w:rPr>
+          <w:lang w:val="pt-PT"/>
+        </w:rPr>
         <w:t>fibRecBN</w:t>
       </w:r>
       <w:proofErr w:type="spellEnd"/>
       <w:r>
-        <w:t xml:space="preserve"> (scanner "</w:t>
-      </w:r>
-      <w:r>
-        <w:t>2</w:t>
-      </w:r>
-      <w:r>
-        <w:t>0</w:t>
-      </w:r>
-      <w:r>
-        <w:t>"))</w:t>
-      </w:r>
-      <w:r>
-        <w:t xml:space="preserve"> = </w:t>
-      </w:r>
-      <w:r>
-        <w:t>"6765"</w:t>
-      </w:r>
-      <w:r>
-        <w:t xml:space="preserve"> (0.20 secs)</w:t>
+        <w:rPr>
+          <w:lang w:val="pt-PT"/>
+        </w:rPr>
+        <w:t xml:space="preserve"> (scanner "20")) = "6765" (0.20 </w:t>
+      </w:r>
+      <w:proofErr w:type="spellStart"/>
+      <w:r>
+        <w:rPr>
+          <w:lang w:val="pt-PT"/>
+        </w:rPr>
+        <w:t>secs</w:t>
+      </w:r>
+      <w:proofErr w:type="spellEnd"/>
+      <w:r>
+        <w:rPr>
+          <w:lang w:val="pt-PT"/>
+        </w:rPr>
+        <w:t>)</w:t>
       </w:r>
     </w:p>
     <w:p>
@@ -564,41 +1007,43 @@
           <w:ilvl w:val="0"/>
           <w:numId w:val="4"/>
         </w:numPr>
-      </w:pPr>
-      <w:r>
-        <w:t>output</w:t>
-      </w:r>
-      <w:r>
-        <w:t xml:space="preserve"> </w:t>
-      </w:r>
-      <w:r>
-        <w:t>(</w:t>
-      </w:r>
-      <w:proofErr w:type="spellStart"/>
-      <w:r>
+        <w:rPr>
+          <w:lang w:val="pt-PT"/>
+        </w:rPr>
+      </w:pPr>
+      <w:r>
+        <w:rPr>
+          <w:lang w:val="pt-PT"/>
+        </w:rPr>
+        <w:t>output (</w:t>
+      </w:r>
+      <w:proofErr w:type="spellStart"/>
+      <w:r>
+        <w:rPr>
+          <w:lang w:val="pt-PT"/>
+        </w:rPr>
         <w:t>fibRecBN</w:t>
       </w:r>
       <w:proofErr w:type="spellEnd"/>
       <w:r>
-        <w:t xml:space="preserve"> (scanner "</w:t>
-      </w:r>
-      <w:r>
-        <w:t>3</w:t>
-      </w:r>
-      <w:r>
-        <w:t>0</w:t>
-      </w:r>
-      <w:r>
-        <w:t>"))</w:t>
-      </w:r>
-      <w:r>
-        <w:t xml:space="preserve"> = </w:t>
-      </w:r>
-      <w:r>
-        <w:t>"832040"</w:t>
-      </w:r>
-      <w:r>
-        <w:t xml:space="preserve"> (23.52 secs)</w:t>
+        <w:rPr>
+          <w:lang w:val="pt-PT"/>
+        </w:rPr>
+        <w:t xml:space="preserve"> (scanner "30")) = "832040" (23.52 </w:t>
+      </w:r>
+      <w:proofErr w:type="spellStart"/>
+      <w:r>
+        <w:rPr>
+          <w:lang w:val="pt-PT"/>
+        </w:rPr>
+        <w:t>secs</w:t>
+      </w:r>
+      <w:proofErr w:type="spellEnd"/>
+      <w:r>
+        <w:rPr>
+          <w:lang w:val="pt-PT"/>
+        </w:rPr>
+        <w:t>)</w:t>
       </w:r>
     </w:p>
     <w:p>
@@ -608,58 +1053,85 @@
           <w:ilvl w:val="0"/>
           <w:numId w:val="4"/>
         </w:numPr>
-      </w:pPr>
-      <w:r>
-        <w:t>output</w:t>
-      </w:r>
-      <w:r>
-        <w:t xml:space="preserve"> </w:t>
-      </w:r>
-      <w:r>
-        <w:t>(</w:t>
-      </w:r>
-      <w:proofErr w:type="spellStart"/>
-      <w:r>
+        <w:rPr>
+          <w:lang w:val="pt-PT"/>
+        </w:rPr>
+      </w:pPr>
+      <w:r>
+        <w:rPr>
+          <w:lang w:val="pt-PT"/>
+        </w:rPr>
+        <w:t>output (</w:t>
+      </w:r>
+      <w:proofErr w:type="spellStart"/>
+      <w:r>
+        <w:rPr>
+          <w:lang w:val="pt-PT"/>
+        </w:rPr>
         <w:t>fibRecBN</w:t>
       </w:r>
       <w:proofErr w:type="spellEnd"/>
       <w:r>
-        <w:t xml:space="preserve"> (scanner "</w:t>
-      </w:r>
-      <w:r>
-        <w:t>35</w:t>
-      </w:r>
-      <w:r>
-        <w:t>")</w:t>
-      </w:r>
-      <w:r>
-        <w:t>) =</w:t>
-      </w:r>
-      <w:r>
-        <w:t xml:space="preserve"> </w:t>
-      </w:r>
-      <w:r>
-        <w:t>"9227465"</w:t>
-      </w:r>
-      <w:r>
-        <w:t xml:space="preserve"> (</w:t>
-      </w:r>
-      <w:r>
-        <w:t>282.26 secs</w:t>
-      </w:r>
-      <w:r>
+        <w:rPr>
+          <w:lang w:val="pt-PT"/>
+        </w:rPr>
+        <w:t xml:space="preserve"> (scanner "35")) =</w:t>
+      </w:r>
+      <w:r>
+        <w:rPr>
+          <w:lang w:val="pt-PT"/>
+        </w:rPr>
+        <w:t xml:space="preserve"> "9227465" (282.26 </w:t>
+      </w:r>
+      <w:proofErr w:type="spellStart"/>
+      <w:r>
+        <w:rPr>
+          <w:lang w:val="pt-PT"/>
+        </w:rPr>
+        <w:t>secs</w:t>
+      </w:r>
+      <w:proofErr w:type="spellEnd"/>
+      <w:r>
+        <w:rPr>
+          <w:lang w:val="pt-PT"/>
+        </w:rPr>
         <w:t>)</w:t>
       </w:r>
     </w:p>
     <w:p>
       <w:pPr>
         <w:pStyle w:val="Heading2"/>
-      </w:pPr>
-      <w:proofErr w:type="spellStart"/>
-      <w:r>
+        <w:rPr>
+          <w:lang w:val="pt-PT"/>
+        </w:rPr>
+      </w:pPr>
+      <w:proofErr w:type="spellStart"/>
+      <w:r>
+        <w:rPr>
+          <w:lang w:val="pt-PT"/>
+        </w:rPr>
         <w:t>fibListaBN</w:t>
       </w:r>
       <w:proofErr w:type="spellEnd"/>
+    </w:p>
+    <w:p>
+      <w:pPr>
+        <w:rPr>
+          <w:lang w:val="pt-PT"/>
+        </w:rPr>
+      </w:pPr>
+      <w:r>
+        <w:rPr>
+          <w:lang w:val="pt-PT"/>
+        </w:rPr>
+        <w:t>Função recursiva com armazenamento parcial de resultados anteriores</w:t>
+      </w:r>
+      <w:r>
+        <w:rPr>
+          <w:lang w:val="pt-PT"/>
+        </w:rPr>
+        <w:t>.</w:t>
+      </w:r>
     </w:p>
     <w:p>
       <w:pPr>
@@ -668,44 +1140,61 @@
           <w:ilvl w:val="0"/>
           <w:numId w:val="5"/>
         </w:numPr>
-      </w:pPr>
-      <w:r>
-        <w:t>output</w:t>
-      </w:r>
-      <w:r>
-        <w:t xml:space="preserve"> </w:t>
-      </w:r>
-      <w:r>
-        <w:t>(</w:t>
-      </w:r>
-      <w:proofErr w:type="spellStart"/>
-      <w:r>
-        <w:t>fib</w:t>
-      </w:r>
-      <w:r>
-        <w:t>Lista</w:t>
-      </w:r>
-      <w:r>
-        <w:t>BN</w:t>
-      </w:r>
-      <w:proofErr w:type="spellEnd"/>
-      <w:r>
+        <w:rPr>
+          <w:lang w:val="pt-PT"/>
+        </w:rPr>
+      </w:pPr>
+      <w:r>
+        <w:rPr>
+          <w:lang w:val="pt-PT"/>
+        </w:rPr>
+        <w:t>output (</w:t>
+      </w:r>
+      <w:proofErr w:type="spellStart"/>
+      <w:r>
+        <w:rPr>
+          <w:lang w:val="pt-PT"/>
+        </w:rPr>
+        <w:t>fibListaBN</w:t>
+      </w:r>
+      <w:proofErr w:type="spellEnd"/>
+      <w:r>
+        <w:rPr>
+          <w:lang w:val="pt-PT"/>
+        </w:rPr>
         <w:t xml:space="preserve"> (scanner "</w:t>
       </w:r>
       <w:r>
+        <w:rPr>
+          <w:lang w:val="pt-PT"/>
+        </w:rPr>
         <w:t>35</w:t>
       </w:r>
       <w:r>
+        <w:rPr>
+          <w:lang w:val="pt-PT"/>
+        </w:rPr>
         <w:t>"))</w:t>
       </w:r>
       <w:r>
-        <w:t xml:space="preserve"> = </w:t>
-      </w:r>
-      <w:r>
-        <w:t>"9227465"</w:t>
-      </w:r>
-      <w:r>
-        <w:t xml:space="preserve"> (0.00 secs)</w:t>
+        <w:rPr>
+          <w:lang w:val="pt-PT"/>
+        </w:rPr>
+        <w:t xml:space="preserve"> = "9227465" (0.00 </w:t>
+      </w:r>
+      <w:proofErr w:type="spellStart"/>
+      <w:r>
+        <w:rPr>
+          <w:lang w:val="pt-PT"/>
+        </w:rPr>
+        <w:t>secs</w:t>
+      </w:r>
+      <w:proofErr w:type="spellEnd"/>
+      <w:r>
+        <w:rPr>
+          <w:lang w:val="pt-PT"/>
+        </w:rPr>
+        <w:t>)</w:t>
       </w:r>
     </w:p>
     <w:p>
@@ -715,44 +1204,49 @@
           <w:ilvl w:val="0"/>
           <w:numId w:val="5"/>
         </w:numPr>
-      </w:pPr>
-      <w:r>
-        <w:t>output</w:t>
-      </w:r>
-      <w:r>
-        <w:t xml:space="preserve"> </w:t>
-      </w:r>
-      <w:r>
-        <w:t>(</w:t>
-      </w:r>
-      <w:proofErr w:type="spellStart"/>
-      <w:r>
-        <w:t>fib</w:t>
-      </w:r>
-      <w:r>
-        <w:t>Lista</w:t>
-      </w:r>
-      <w:r>
-        <w:t>BN</w:t>
-      </w:r>
-      <w:proofErr w:type="spellEnd"/>
-      <w:r>
-        <w:t xml:space="preserve"> (scanner "</w:t>
-      </w:r>
-      <w:r>
-        <w:t>100</w:t>
-      </w:r>
-      <w:r>
-        <w:t>"))</w:t>
-      </w:r>
-      <w:r>
-        <w:t xml:space="preserve"> = </w:t>
-      </w:r>
-      <w:r>
-        <w:t>"354224848179261915075"</w:t>
-      </w:r>
-      <w:r>
-        <w:t xml:space="preserve"> (0.02 secs)</w:t>
+        <w:rPr>
+          <w:lang w:val="pt-PT"/>
+        </w:rPr>
+      </w:pPr>
+      <w:r>
+        <w:rPr>
+          <w:lang w:val="pt-PT"/>
+        </w:rPr>
+        <w:t>output (</w:t>
+      </w:r>
+      <w:proofErr w:type="spellStart"/>
+      <w:r>
+        <w:rPr>
+          <w:lang w:val="pt-PT"/>
+        </w:rPr>
+        <w:t>fibListaBN</w:t>
+      </w:r>
+      <w:proofErr w:type="spellEnd"/>
+      <w:r>
+        <w:rPr>
+          <w:lang w:val="pt-PT"/>
+        </w:rPr>
+        <w:t xml:space="preserve"> (scanner "100"))</w:t>
+      </w:r>
+      <w:r>
+        <w:rPr>
+          <w:lang w:val="pt-PT"/>
+        </w:rPr>
+        <w:t xml:space="preserve"> = "354224848179261915075" (0.02 </w:t>
+      </w:r>
+      <w:proofErr w:type="spellStart"/>
+      <w:r>
+        <w:rPr>
+          <w:lang w:val="pt-PT"/>
+        </w:rPr>
+        <w:t>secs</w:t>
+      </w:r>
+      <w:proofErr w:type="spellEnd"/>
+      <w:r>
+        <w:rPr>
+          <w:lang w:val="pt-PT"/>
+        </w:rPr>
+        <w:t>)</w:t>
       </w:r>
     </w:p>
     <w:p>
@@ -762,50 +1256,61 @@
           <w:ilvl w:val="0"/>
           <w:numId w:val="5"/>
         </w:numPr>
-      </w:pPr>
-      <w:r>
-        <w:t>output</w:t>
-      </w:r>
-      <w:r>
-        <w:t xml:space="preserve"> </w:t>
-      </w:r>
-      <w:r>
-        <w:t>(</w:t>
-      </w:r>
-      <w:proofErr w:type="spellStart"/>
-      <w:r>
-        <w:t>fib</w:t>
-      </w:r>
-      <w:r>
-        <w:t>Lista</w:t>
-      </w:r>
-      <w:r>
-        <w:t>BN</w:t>
-      </w:r>
-      <w:proofErr w:type="spellEnd"/>
-      <w:r>
+        <w:rPr>
+          <w:lang w:val="pt-PT"/>
+        </w:rPr>
+      </w:pPr>
+      <w:r>
+        <w:rPr>
+          <w:lang w:val="pt-PT"/>
+        </w:rPr>
+        <w:t>output (</w:t>
+      </w:r>
+      <w:proofErr w:type="spellStart"/>
+      <w:r>
+        <w:rPr>
+          <w:lang w:val="pt-PT"/>
+        </w:rPr>
+        <w:t>fibListaBN</w:t>
+      </w:r>
+      <w:proofErr w:type="spellEnd"/>
+      <w:r>
+        <w:rPr>
+          <w:lang w:val="pt-PT"/>
+        </w:rPr>
         <w:t xml:space="preserve"> (scanner "</w:t>
       </w:r>
       <w:r>
+        <w:rPr>
+          <w:lang w:val="pt-PT"/>
+        </w:rPr>
         <w:t>1000</w:t>
       </w:r>
       <w:r>
+        <w:rPr>
+          <w:lang w:val="pt-PT"/>
+        </w:rPr>
         <w:t>"))</w:t>
       </w:r>
       <w:r>
-        <w:t xml:space="preserve"> = </w:t>
-      </w:r>
-      <w:r>
-        <w:t>"43466557</w:t>
-      </w:r>
-      <w:r>
-        <w:t>(…)</w:t>
-      </w:r>
-      <w:r>
-        <w:t>49228875"</w:t>
-      </w:r>
-      <w:r>
-        <w:t xml:space="preserve"> (6.11 secs)</w:t>
+        <w:rPr>
+          <w:lang w:val="pt-PT"/>
+        </w:rPr>
+        <w:t xml:space="preserve"> = "43466557(…)49228875" (6.11 </w:t>
+      </w:r>
+      <w:proofErr w:type="spellStart"/>
+      <w:r>
+        <w:rPr>
+          <w:lang w:val="pt-PT"/>
+        </w:rPr>
+        <w:t>secs</w:t>
+      </w:r>
+      <w:proofErr w:type="spellEnd"/>
+      <w:r>
+        <w:rPr>
+          <w:lang w:val="pt-PT"/>
+        </w:rPr>
+        <w:t>)</w:t>
       </w:r>
     </w:p>
     <w:p>
@@ -815,61 +1320,97 @@
           <w:ilvl w:val="0"/>
           <w:numId w:val="5"/>
         </w:numPr>
-      </w:pPr>
-      <w:r>
-        <w:t>output</w:t>
-      </w:r>
-      <w:r>
-        <w:t xml:space="preserve"> </w:t>
-      </w:r>
-      <w:r>
-        <w:t>(</w:t>
-      </w:r>
-      <w:proofErr w:type="spellStart"/>
-      <w:r>
-        <w:t>fib</w:t>
-      </w:r>
-      <w:r>
-        <w:t>Lista</w:t>
-      </w:r>
-      <w:r>
-        <w:t>BN</w:t>
-      </w:r>
-      <w:proofErr w:type="spellEnd"/>
-      <w:r>
+        <w:rPr>
+          <w:lang w:val="pt-PT"/>
+        </w:rPr>
+      </w:pPr>
+      <w:r>
+        <w:rPr>
+          <w:lang w:val="pt-PT"/>
+        </w:rPr>
+        <w:t>output (</w:t>
+      </w:r>
+      <w:proofErr w:type="spellStart"/>
+      <w:r>
+        <w:rPr>
+          <w:lang w:val="pt-PT"/>
+        </w:rPr>
+        <w:t>fibListaBN</w:t>
+      </w:r>
+      <w:proofErr w:type="spellEnd"/>
+      <w:r>
+        <w:rPr>
+          <w:lang w:val="pt-PT"/>
+        </w:rPr>
         <w:t xml:space="preserve"> (scanner "</w:t>
       </w:r>
       <w:r>
+        <w:rPr>
+          <w:lang w:val="pt-PT"/>
+        </w:rPr>
         <w:t>2000</w:t>
       </w:r>
       <w:r>
+        <w:rPr>
+          <w:lang w:val="pt-PT"/>
+        </w:rPr>
         <w:t>"))</w:t>
       </w:r>
       <w:r>
-        <w:t xml:space="preserve"> = </w:t>
-      </w:r>
-      <w:r>
-        <w:t>"42246963333</w:t>
-      </w:r>
-      <w:r>
-        <w:t>(…)</w:t>
-      </w:r>
-      <w:r>
-        <w:t>516817125"</w:t>
-      </w:r>
-      <w:r>
-        <w:t xml:space="preserve"> (51.72 secs)</w:t>
+        <w:rPr>
+          <w:lang w:val="pt-PT"/>
+        </w:rPr>
+        <w:t xml:space="preserve"> = "42246963333(…)516817125" (51.72 </w:t>
+      </w:r>
+      <w:proofErr w:type="spellStart"/>
+      <w:r>
+        <w:rPr>
+          <w:lang w:val="pt-PT"/>
+        </w:rPr>
+        <w:t>secs</w:t>
+      </w:r>
+      <w:proofErr w:type="spellEnd"/>
+      <w:r>
+        <w:rPr>
+          <w:lang w:val="pt-PT"/>
+        </w:rPr>
+        <w:t>)</w:t>
       </w:r>
     </w:p>
     <w:p>
       <w:pPr>
         <w:pStyle w:val="Heading2"/>
-      </w:pPr>
-      <w:proofErr w:type="spellStart"/>
-      <w:r>
+        <w:rPr>
+          <w:lang w:val="pt-PT"/>
+        </w:rPr>
+      </w:pPr>
+      <w:proofErr w:type="spellStart"/>
+      <w:r>
+        <w:rPr>
+          <w:lang w:val="pt-PT"/>
+        </w:rPr>
         <w:t>fibListaInfinitaBN</w:t>
       </w:r>
       <w:proofErr w:type="spellEnd"/>
+    </w:p>
+    <w:p>
+      <w:pPr>
+        <w:rPr>
+          <w:lang w:val="pt-PT"/>
+        </w:rPr>
+      </w:pPr>
+      <w:r>
+        <w:rPr>
+          <w:lang w:val="pt-PT"/>
+        </w:rPr>
+        <w:t>Função com uso de lista infinita</w:t>
+      </w:r>
+      <w:r>
+        <w:rPr>
+          <w:lang w:val="pt-PT"/>
+        </w:rPr>
+        <w:t>.</w:t>
+      </w:r>
     </w:p>
     <w:p>
       <w:pPr>
@@ -878,56 +1419,43 @@
           <w:ilvl w:val="0"/>
           <w:numId w:val="6"/>
         </w:numPr>
-      </w:pPr>
-      <w:r>
-        <w:t>output</w:t>
-      </w:r>
-      <w:r>
-        <w:t xml:space="preserve"> </w:t>
-      </w:r>
-      <w:r>
-        <w:t>(</w:t>
-      </w:r>
-      <w:proofErr w:type="spellStart"/>
-      <w:r>
-        <w:t>fib</w:t>
-      </w:r>
-      <w:r>
-        <w:t>ListaInfinita</w:t>
-      </w:r>
-      <w:r>
-        <w:t>BN</w:t>
-      </w:r>
-      <w:proofErr w:type="spellEnd"/>
-      <w:r>
-        <w:t xml:space="preserve"> (scanner "</w:t>
-      </w:r>
-      <w:r>
-        <w:t>1000</w:t>
-      </w:r>
-      <w:r>
-        <w:t>"))</w:t>
-      </w:r>
-      <w:r>
-        <w:t xml:space="preserve"> = </w:t>
-      </w:r>
-      <w:r>
-        <w:t>"43466557</w:t>
-      </w:r>
-      <w:r>
-        <w:t>(…)</w:t>
-      </w:r>
-      <w:r>
-        <w:t>49228875"</w:t>
-      </w:r>
-      <w:r>
-        <w:t xml:space="preserve"> (6.</w:t>
-      </w:r>
-      <w:r>
-        <w:t>08</w:t>
-      </w:r>
-      <w:r>
-        <w:t xml:space="preserve"> secs)</w:t>
+        <w:rPr>
+          <w:lang w:val="pt-PT"/>
+        </w:rPr>
+      </w:pPr>
+      <w:r>
+        <w:rPr>
+          <w:lang w:val="pt-PT"/>
+        </w:rPr>
+        <w:t>output (</w:t>
+      </w:r>
+      <w:proofErr w:type="spellStart"/>
+      <w:r>
+        <w:rPr>
+          <w:lang w:val="pt-PT"/>
+        </w:rPr>
+        <w:t>fibListaInfinitaBN</w:t>
+      </w:r>
+      <w:proofErr w:type="spellEnd"/>
+      <w:r>
+        <w:rPr>
+          <w:lang w:val="pt-PT"/>
+        </w:rPr>
+        <w:t xml:space="preserve"> (scanner "1000")) = "43466557(…)49228875" (6.08 </w:t>
+      </w:r>
+      <w:proofErr w:type="spellStart"/>
+      <w:r>
+        <w:rPr>
+          <w:lang w:val="pt-PT"/>
+        </w:rPr>
+        <w:t>secs</w:t>
+      </w:r>
+      <w:proofErr w:type="spellEnd"/>
+      <w:r>
+        <w:rPr>
+          <w:lang w:val="pt-PT"/>
+        </w:rPr>
+        <w:t>)</w:t>
       </w:r>
     </w:p>
     <w:p>
@@ -937,62 +1465,144 @@
           <w:ilvl w:val="0"/>
           <w:numId w:val="6"/>
         </w:numPr>
-      </w:pPr>
-      <w:r>
-        <w:t>output</w:t>
-      </w:r>
-      <w:r>
-        <w:t xml:space="preserve"> </w:t>
-      </w:r>
-      <w:r>
-        <w:t>(</w:t>
-      </w:r>
-      <w:proofErr w:type="spellStart"/>
-      <w:r>
-        <w:t>fib</w:t>
-      </w:r>
-      <w:r>
-        <w:t>ListaInfinita</w:t>
-      </w:r>
-      <w:r>
-        <w:t>BN</w:t>
-      </w:r>
-      <w:proofErr w:type="spellEnd"/>
-      <w:r>
+        <w:rPr>
+          <w:lang w:val="pt-PT"/>
+        </w:rPr>
+      </w:pPr>
+      <w:r>
+        <w:rPr>
+          <w:lang w:val="pt-PT"/>
+        </w:rPr>
+        <w:t>output (</w:t>
+      </w:r>
+      <w:proofErr w:type="spellStart"/>
+      <w:r>
+        <w:rPr>
+          <w:lang w:val="pt-PT"/>
+        </w:rPr>
+        <w:t>fibListaInfinitaBN</w:t>
+      </w:r>
+      <w:proofErr w:type="spellEnd"/>
+      <w:r>
+        <w:rPr>
+          <w:lang w:val="pt-PT"/>
+        </w:rPr>
         <w:t xml:space="preserve"> (scanner "</w:t>
       </w:r>
       <w:r>
+        <w:rPr>
+          <w:lang w:val="pt-PT"/>
+        </w:rPr>
         <w:t>2000</w:t>
       </w:r>
       <w:r>
+        <w:rPr>
+          <w:lang w:val="pt-PT"/>
+        </w:rPr>
         <w:t>"))</w:t>
       </w:r>
       <w:r>
-        <w:t xml:space="preserve"> = </w:t>
-      </w:r>
-      <w:r>
-        <w:t>"422469633</w:t>
-      </w:r>
-      <w:r>
-        <w:t>(…)</w:t>
-      </w:r>
-      <w:r>
-        <w:t>5168171"</w:t>
-      </w:r>
-      <w:r>
-        <w:t xml:space="preserve"> (50.71 secs)</w:t>
-      </w:r>
-    </w:p>
-    <w:p/>
+        <w:rPr>
+          <w:lang w:val="pt-PT"/>
+        </w:rPr>
+        <w:t xml:space="preserve"> = "422469633(…)5168171" (50.71 </w:t>
+      </w:r>
+      <w:proofErr w:type="spellStart"/>
+      <w:r>
+        <w:rPr>
+          <w:lang w:val="pt-PT"/>
+        </w:rPr>
+        <w:t>secs</w:t>
+      </w:r>
+      <w:proofErr w:type="spellEnd"/>
+      <w:r>
+        <w:rPr>
+          <w:lang w:val="pt-PT"/>
+        </w:rPr>
+        <w:t>)</w:t>
+      </w:r>
+    </w:p>
+    <w:p>
+      <w:pPr>
+        <w:rPr>
+          <w:lang w:val="pt-PT"/>
+        </w:rPr>
+      </w:pPr>
+    </w:p>
     <w:p>
       <w:pPr>
         <w:pStyle w:val="Heading2"/>
-      </w:pPr>
-      <w:r>
+        <w:rPr>
+          <w:lang w:val="pt-PT"/>
+        </w:rPr>
+      </w:pPr>
+      <w:r>
+        <w:rPr>
+          <w:lang w:val="pt-PT"/>
+        </w:rPr>
+        <w:lastRenderedPageBreak/>
         <w:t>scanner</w:t>
       </w:r>
       <w:r>
-        <w:t xml:space="preserve"> (com deriving Show)</w:t>
+        <w:rPr>
+          <w:lang w:val="pt-PT"/>
+        </w:rPr>
+        <w:t xml:space="preserve"> (com </w:t>
+      </w:r>
+      <w:proofErr w:type="spellStart"/>
+      <w:r>
+        <w:rPr>
+          <w:lang w:val="pt-PT"/>
+        </w:rPr>
+        <w:t>deriving</w:t>
+      </w:r>
+      <w:proofErr w:type="spellEnd"/>
+      <w:r>
+        <w:rPr>
+          <w:lang w:val="pt-PT"/>
+        </w:rPr>
+        <w:t xml:space="preserve"> Show)</w:t>
+      </w:r>
+    </w:p>
+    <w:p>
+      <w:pPr>
+        <w:rPr>
+          <w:lang w:val="pt-PT"/>
+        </w:rPr>
+      </w:pPr>
+      <w:r>
+        <w:rPr>
+          <w:lang w:val="pt-PT"/>
+        </w:rPr>
+        <w:t xml:space="preserve">Função para converter </w:t>
+      </w:r>
+      <w:proofErr w:type="spellStart"/>
+      <w:r>
+        <w:rPr>
+          <w:lang w:val="pt-PT"/>
+        </w:rPr>
+        <w:t>strings</w:t>
+      </w:r>
+      <w:proofErr w:type="spellEnd"/>
+      <w:r>
+        <w:rPr>
+          <w:lang w:val="pt-PT"/>
+        </w:rPr>
+        <w:t xml:space="preserve"> representando um número inteiro em </w:t>
+      </w:r>
+      <w:proofErr w:type="spellStart"/>
+      <w:r>
+        <w:rPr>
+          <w:lang w:val="pt-PT"/>
+        </w:rPr>
+        <w:t>BigNumber</w:t>
+      </w:r>
+      <w:proofErr w:type="spellEnd"/>
+      <w:r>
+        <w:rPr>
+          <w:lang w:val="pt-PT"/>
+        </w:rPr>
+        <w:t>.</w:t>
       </w:r>
     </w:p>
     <w:p>
@@ -1002,22 +1612,28 @@
           <w:ilvl w:val="0"/>
           <w:numId w:val="9"/>
         </w:numPr>
-      </w:pPr>
-      <w:r>
-        <w:t>scanner "123"</w:t>
-      </w:r>
-      <w:r>
-        <w:t xml:space="preserve"> = </w:t>
-      </w:r>
-      <w:r>
-        <w:t xml:space="preserve">BN 3 (BN 2 (BN 1 </w:t>
-      </w:r>
-      <w:proofErr w:type="spellStart"/>
-      <w:r>
+        <w:rPr>
+          <w:lang w:val="pt-PT"/>
+        </w:rPr>
+      </w:pPr>
+      <w:r>
+        <w:rPr>
+          <w:lang w:val="pt-PT"/>
+        </w:rPr>
+        <w:t xml:space="preserve">scanner "123" = BN 3 (BN 2 (BN 1 </w:t>
+      </w:r>
+      <w:proofErr w:type="spellStart"/>
+      <w:r>
+        <w:rPr>
+          <w:lang w:val="pt-PT"/>
+        </w:rPr>
         <w:t>EmptyList</w:t>
       </w:r>
       <w:proofErr w:type="spellEnd"/>
       <w:r>
+        <w:rPr>
+          <w:lang w:val="pt-PT"/>
+        </w:rPr>
         <w:t>))</w:t>
       </w:r>
     </w:p>
@@ -1028,25 +1644,40 @@
           <w:ilvl w:val="0"/>
           <w:numId w:val="9"/>
         </w:numPr>
-      </w:pPr>
-      <w:r>
-        <w:t>scanner "-123"</w:t>
-      </w:r>
-      <w:r>
-        <w:t xml:space="preserve"> </w:t>
-      </w:r>
-      <w:r>
+        <w:rPr>
+          <w:lang w:val="pt-PT"/>
+        </w:rPr>
+      </w:pPr>
+      <w:r>
+        <w:rPr>
+          <w:lang w:val="pt-PT"/>
+        </w:rPr>
+        <w:t xml:space="preserve">scanner "-123" </w:t>
+      </w:r>
+      <w:r>
+        <w:rPr>
+          <w:lang w:val="pt-PT"/>
+        </w:rPr>
         <w:t>= Negative</w:t>
       </w:r>
       <w:r>
+        <w:rPr>
+          <w:lang w:val="pt-PT"/>
+        </w:rPr>
         <w:t xml:space="preserve"> (BN 3 (BN 2 (BN 1 </w:t>
       </w:r>
       <w:proofErr w:type="spellStart"/>
       <w:r>
+        <w:rPr>
+          <w:lang w:val="pt-PT"/>
+        </w:rPr>
         <w:t>EmptyList</w:t>
       </w:r>
       <w:proofErr w:type="spellEnd"/>
       <w:r>
+        <w:rPr>
+          <w:lang w:val="pt-PT"/>
+        </w:rPr>
         <w:t>)))</w:t>
       </w:r>
     </w:p>
@@ -1057,15 +1688,21 @@
           <w:ilvl w:val="0"/>
           <w:numId w:val="9"/>
         </w:numPr>
-      </w:pPr>
-      <w:r>
-        <w:t>scanner ""</w:t>
-      </w:r>
-      <w:r>
-        <w:t xml:space="preserve"> = </w:t>
-      </w:r>
-      <w:proofErr w:type="spellStart"/>
-      <w:r>
+        <w:rPr>
+          <w:lang w:val="pt-PT"/>
+        </w:rPr>
+      </w:pPr>
+      <w:r>
+        <w:rPr>
+          <w:lang w:val="pt-PT"/>
+        </w:rPr>
+        <w:t xml:space="preserve">scanner "" = </w:t>
+      </w:r>
+      <w:proofErr w:type="spellStart"/>
+      <w:r>
+        <w:rPr>
+          <w:lang w:val="pt-PT"/>
+        </w:rPr>
         <w:t>Emptylist</w:t>
       </w:r>
       <w:proofErr w:type="spellEnd"/>
@@ -1073,9 +1710,56 @@
     <w:p>
       <w:pPr>
         <w:pStyle w:val="Heading2"/>
-      </w:pPr>
-      <w:r>
+        <w:rPr>
+          <w:lang w:val="pt-PT"/>
+        </w:rPr>
+      </w:pPr>
+      <w:r>
+        <w:rPr>
+          <w:lang w:val="pt-PT"/>
+        </w:rPr>
         <w:t>output</w:t>
+      </w:r>
+    </w:p>
+    <w:p>
+      <w:pPr>
+        <w:rPr>
+          <w:lang w:val="pt-PT"/>
+        </w:rPr>
+      </w:pPr>
+      <w:r>
+        <w:rPr>
+          <w:lang w:val="pt-PT"/>
+        </w:rPr>
+        <w:t xml:space="preserve">Função para converter </w:t>
+      </w:r>
+      <w:proofErr w:type="spellStart"/>
+      <w:r>
+        <w:rPr>
+          <w:lang w:val="pt-PT"/>
+        </w:rPr>
+        <w:t>BigNumber</w:t>
+      </w:r>
+      <w:proofErr w:type="spellEnd"/>
+      <w:r>
+        <w:rPr>
+          <w:lang w:val="pt-PT"/>
+        </w:rPr>
+        <w:t xml:space="preserve"> em </w:t>
+      </w:r>
+      <w:proofErr w:type="spellStart"/>
+      <w:r>
+        <w:rPr>
+          <w:lang w:val="pt-PT"/>
+        </w:rPr>
+        <w:t>string</w:t>
+      </w:r>
+      <w:proofErr w:type="spellEnd"/>
+      <w:r>
+        <w:rPr>
+          <w:lang w:val="pt-PT"/>
+        </w:rPr>
+        <w:t>.</w:t>
       </w:r>
     </w:p>
     <w:p>
@@ -1085,29 +1769,29 @@
           <w:ilvl w:val="0"/>
           <w:numId w:val="8"/>
         </w:numPr>
-      </w:pPr>
-      <w:r>
+        <w:rPr>
+          <w:lang w:val="pt-PT"/>
+        </w:rPr>
+      </w:pPr>
+      <w:r>
+        <w:rPr>
+          <w:lang w:val="pt-PT"/>
+        </w:rPr>
         <w:t>output (scanner "123</w:t>
       </w:r>
       <w:proofErr w:type="gramStart"/>
       <w:r>
-        <w:t xml:space="preserve">") </w:t>
-      </w:r>
-      <w:r>
-        <w:t xml:space="preserve"> </w:t>
-      </w:r>
-      <w:r>
-        <w:t>=</w:t>
+        <w:rPr>
+          <w:lang w:val="pt-PT"/>
+        </w:rPr>
+        <w:t>")  =</w:t>
       </w:r>
       <w:proofErr w:type="gramEnd"/>
       <w:r>
-        <w:t xml:space="preserve"> </w:t>
-      </w:r>
-      <w:r>
-        <w:t xml:space="preserve"> </w:t>
-      </w:r>
-      <w:r>
-        <w:t>"123"</w:t>
+        <w:rPr>
+          <w:lang w:val="pt-PT"/>
+        </w:rPr>
+        <w:t xml:space="preserve">  "123"</w:t>
       </w:r>
     </w:p>
     <w:p>
@@ -1117,26 +1801,29 @@
           <w:ilvl w:val="0"/>
           <w:numId w:val="8"/>
         </w:numPr>
-      </w:pPr>
-      <w:r>
+        <w:rPr>
+          <w:lang w:val="pt-PT"/>
+        </w:rPr>
+      </w:pPr>
+      <w:r>
+        <w:rPr>
+          <w:lang w:val="pt-PT"/>
+        </w:rPr>
         <w:t>output (scanner "-123</w:t>
       </w:r>
       <w:proofErr w:type="gramStart"/>
       <w:r>
-        <w:t xml:space="preserve">") </w:t>
-      </w:r>
-      <w:r>
-        <w:t xml:space="preserve"> </w:t>
-      </w:r>
-      <w:r>
-        <w:t>=</w:t>
+        <w:rPr>
+          <w:lang w:val="pt-PT"/>
+        </w:rPr>
+        <w:t>")  =</w:t>
       </w:r>
       <w:proofErr w:type="gramEnd"/>
       <w:r>
-        <w:t xml:space="preserve"> </w:t>
-      </w:r>
-      <w:r>
-        <w:t xml:space="preserve"> "-123"</w:t>
+        <w:rPr>
+          <w:lang w:val="pt-PT"/>
+        </w:rPr>
+        <w:t xml:space="preserve">  "-123"</w:t>
       </w:r>
     </w:p>
     <w:p>
@@ -1146,43 +1833,112 @@
           <w:ilvl w:val="0"/>
           <w:numId w:val="8"/>
         </w:numPr>
-      </w:pPr>
-      <w:r>
+        <w:rPr>
+          <w:lang w:val="pt-PT"/>
+        </w:rPr>
+      </w:pPr>
+      <w:r>
+        <w:rPr>
+          <w:lang w:val="pt-PT"/>
+        </w:rPr>
         <w:t>output (</w:t>
       </w:r>
       <w:proofErr w:type="spellStart"/>
       <w:proofErr w:type="gramStart"/>
       <w:r>
+        <w:rPr>
+          <w:lang w:val="pt-PT"/>
+        </w:rPr>
         <w:t>EmptyList</w:t>
       </w:r>
       <w:proofErr w:type="spellEnd"/>
       <w:r>
-        <w:t>)</w:t>
-      </w:r>
-      <w:r>
-        <w:t xml:space="preserve"> </w:t>
-      </w:r>
-      <w:r>
-        <w:t xml:space="preserve"> =</w:t>
+        <w:rPr>
+          <w:lang w:val="pt-PT"/>
+        </w:rPr>
+        <w:t>)  =</w:t>
       </w:r>
       <w:proofErr w:type="gramEnd"/>
       <w:r>
-        <w:t xml:space="preserve"> </w:t>
-      </w:r>
-      <w:r>
-        <w:t xml:space="preserve"> ""</w:t>
+        <w:rPr>
+          <w:lang w:val="pt-PT"/>
+        </w:rPr>
+        <w:t xml:space="preserve">  ""</w:t>
       </w:r>
     </w:p>
     <w:p>
       <w:pPr>
         <w:pStyle w:val="Heading2"/>
-      </w:pPr>
-      <w:proofErr w:type="spellStart"/>
-      <w:r>
-        <w:lastRenderedPageBreak/>
+        <w:rPr>
+          <w:lang w:val="pt-PT"/>
+        </w:rPr>
+      </w:pPr>
+      <w:proofErr w:type="spellStart"/>
+      <w:r>
+        <w:rPr>
+          <w:lang w:val="pt-PT"/>
+        </w:rPr>
         <w:t>somaBN</w:t>
       </w:r>
       <w:proofErr w:type="spellEnd"/>
+    </w:p>
+    <w:p>
+      <w:pPr>
+        <w:rPr>
+          <w:lang w:val="pt-PT"/>
+        </w:rPr>
+      </w:pPr>
+      <w:r>
+        <w:rPr>
+          <w:lang w:val="pt-PT"/>
+        </w:rPr>
+        <w:t xml:space="preserve">Função que soma dois </w:t>
+      </w:r>
+      <w:proofErr w:type="spellStart"/>
+      <w:r>
+        <w:rPr>
+          <w:lang w:val="pt-PT"/>
+        </w:rPr>
+        <w:t>BigNumbers</w:t>
+      </w:r>
+      <w:proofErr w:type="spellEnd"/>
+      <w:r>
+        <w:rPr>
+          <w:lang w:val="pt-PT"/>
+        </w:rPr>
+        <w:t xml:space="preserve"> utilizando recursão.</w:t>
+      </w:r>
+    </w:p>
+    <w:p>
+      <w:pPr>
+        <w:rPr>
+          <w:lang w:val="pt-PT"/>
+        </w:rPr>
+      </w:pPr>
+      <w:r>
+        <w:rPr>
+          <w:lang w:val="pt-PT"/>
+        </w:rPr>
+        <w:t xml:space="preserve">Reduz sempre a uma das formas mais simples: soma de dois números positivos ou subtração de dois </w:t>
+      </w:r>
+      <w:r>
+        <w:rPr>
+          <w:lang w:val="pt-PT"/>
+        </w:rPr>
+        <w:t>números</w:t>
+      </w:r>
+      <w:r>
+        <w:rPr>
+          <w:lang w:val="pt-PT"/>
+        </w:rPr>
+        <w:t xml:space="preserve"> positivos</w:t>
+      </w:r>
+      <w:r>
+        <w:rPr>
+          <w:lang w:val="pt-PT"/>
+        </w:rPr>
+        <w:t>.</w:t>
+      </w:r>
     </w:p>
     <w:p>
       <w:pPr>
@@ -1191,16 +1947,28 @@
           <w:ilvl w:val="0"/>
           <w:numId w:val="11"/>
         </w:numPr>
-      </w:pPr>
-      <w:r>
+        <w:rPr>
+          <w:lang w:val="pt-PT"/>
+        </w:rPr>
+      </w:pPr>
+      <w:r>
+        <w:rPr>
+          <w:lang w:val="pt-PT"/>
+        </w:rPr>
         <w:t>output (</w:t>
       </w:r>
       <w:proofErr w:type="spellStart"/>
       <w:r>
+        <w:rPr>
+          <w:lang w:val="pt-PT"/>
+        </w:rPr>
         <w:t>somaBN</w:t>
       </w:r>
       <w:proofErr w:type="spellEnd"/>
       <w:r>
+        <w:rPr>
+          <w:lang w:val="pt-PT"/>
+        </w:rPr>
         <w:t xml:space="preserve"> (scanner "123") (scanner "123")) = "246"</w:t>
       </w:r>
     </w:p>
@@ -1211,16 +1979,28 @@
           <w:ilvl w:val="0"/>
           <w:numId w:val="11"/>
         </w:numPr>
-      </w:pPr>
-      <w:r>
+        <w:rPr>
+          <w:lang w:val="pt-PT"/>
+        </w:rPr>
+      </w:pPr>
+      <w:r>
+        <w:rPr>
+          <w:lang w:val="pt-PT"/>
+        </w:rPr>
         <w:t>output (</w:t>
       </w:r>
       <w:proofErr w:type="spellStart"/>
       <w:r>
+        <w:rPr>
+          <w:lang w:val="pt-PT"/>
+        </w:rPr>
         <w:t>somaBN</w:t>
       </w:r>
       <w:proofErr w:type="spellEnd"/>
       <w:r>
+        <w:rPr>
+          <w:lang w:val="pt-PT"/>
+        </w:rPr>
         <w:t xml:space="preserve"> (scanner "123") (scanner "12")) = "135"</w:t>
       </w:r>
     </w:p>
@@ -1231,16 +2011,28 @@
           <w:ilvl w:val="0"/>
           <w:numId w:val="11"/>
         </w:numPr>
-      </w:pPr>
-      <w:r>
+        <w:rPr>
+          <w:lang w:val="pt-PT"/>
+        </w:rPr>
+      </w:pPr>
+      <w:r>
+        <w:rPr>
+          <w:lang w:val="pt-PT"/>
+        </w:rPr>
         <w:t>output (</w:t>
       </w:r>
       <w:proofErr w:type="spellStart"/>
       <w:r>
+        <w:rPr>
+          <w:lang w:val="pt-PT"/>
+        </w:rPr>
         <w:t>somaBN</w:t>
       </w:r>
       <w:proofErr w:type="spellEnd"/>
       <w:r>
+        <w:rPr>
+          <w:lang w:val="pt-PT"/>
+        </w:rPr>
         <w:t xml:space="preserve"> (scanner "123") (scanner "987")) = "1110"</w:t>
       </w:r>
     </w:p>
@@ -1251,16 +2043,28 @@
           <w:ilvl w:val="0"/>
           <w:numId w:val="11"/>
         </w:numPr>
-      </w:pPr>
-      <w:r>
+        <w:rPr>
+          <w:lang w:val="pt-PT"/>
+        </w:rPr>
+      </w:pPr>
+      <w:r>
+        <w:rPr>
+          <w:lang w:val="pt-PT"/>
+        </w:rPr>
         <w:t>output (</w:t>
       </w:r>
       <w:proofErr w:type="spellStart"/>
       <w:r>
+        <w:rPr>
+          <w:lang w:val="pt-PT"/>
+        </w:rPr>
         <w:t>somaBN</w:t>
       </w:r>
       <w:proofErr w:type="spellEnd"/>
       <w:r>
+        <w:rPr>
+          <w:lang w:val="pt-PT"/>
+        </w:rPr>
         <w:t xml:space="preserve"> (scanner "-123") (scanner "-987")) = "-1110"</w:t>
       </w:r>
     </w:p>
@@ -1271,16 +2075,28 @@
           <w:ilvl w:val="0"/>
           <w:numId w:val="11"/>
         </w:numPr>
-      </w:pPr>
-      <w:r>
+        <w:rPr>
+          <w:lang w:val="pt-PT"/>
+        </w:rPr>
+      </w:pPr>
+      <w:r>
+        <w:rPr>
+          <w:lang w:val="pt-PT"/>
+        </w:rPr>
         <w:t>output (</w:t>
       </w:r>
       <w:proofErr w:type="spellStart"/>
       <w:r>
+        <w:rPr>
+          <w:lang w:val="pt-PT"/>
+        </w:rPr>
         <w:t>somaBN</w:t>
       </w:r>
       <w:proofErr w:type="spellEnd"/>
       <w:r>
+        <w:rPr>
+          <w:lang w:val="pt-PT"/>
+        </w:rPr>
         <w:t xml:space="preserve"> (scanner "-123") (scanner "22")) = "-101"</w:t>
       </w:r>
     </w:p>
@@ -1291,16 +2107,28 @@
           <w:ilvl w:val="0"/>
           <w:numId w:val="11"/>
         </w:numPr>
-      </w:pPr>
-      <w:r>
+        <w:rPr>
+          <w:lang w:val="pt-PT"/>
+        </w:rPr>
+      </w:pPr>
+      <w:r>
+        <w:rPr>
+          <w:lang w:val="pt-PT"/>
+        </w:rPr>
         <w:t>output (</w:t>
       </w:r>
       <w:proofErr w:type="spellStart"/>
       <w:r>
+        <w:rPr>
+          <w:lang w:val="pt-PT"/>
+        </w:rPr>
         <w:t>somaBN</w:t>
       </w:r>
       <w:proofErr w:type="spellEnd"/>
       <w:r>
+        <w:rPr>
+          <w:lang w:val="pt-PT"/>
+        </w:rPr>
         <w:t xml:space="preserve"> (scanner "-123") (scanner "222")) = "99"</w:t>
       </w:r>
     </w:p>
@@ -1311,16 +2139,28 @@
           <w:ilvl w:val="0"/>
           <w:numId w:val="11"/>
         </w:numPr>
-      </w:pPr>
-      <w:r>
+        <w:rPr>
+          <w:lang w:val="pt-PT"/>
+        </w:rPr>
+      </w:pPr>
+      <w:r>
+        <w:rPr>
+          <w:lang w:val="pt-PT"/>
+        </w:rPr>
         <w:t>output (</w:t>
       </w:r>
       <w:proofErr w:type="spellStart"/>
       <w:r>
+        <w:rPr>
+          <w:lang w:val="pt-PT"/>
+        </w:rPr>
         <w:t>somaBN</w:t>
       </w:r>
       <w:proofErr w:type="spellEnd"/>
       <w:r>
+        <w:rPr>
+          <w:lang w:val="pt-PT"/>
+        </w:rPr>
         <w:t xml:space="preserve"> (scanner "146") (scanner "-242")) = "-96"</w:t>
       </w:r>
     </w:p>
@@ -1331,16 +2171,28 @@
           <w:ilvl w:val="0"/>
           <w:numId w:val="11"/>
         </w:numPr>
-      </w:pPr>
-      <w:r>
+        <w:rPr>
+          <w:lang w:val="pt-PT"/>
+        </w:rPr>
+      </w:pPr>
+      <w:r>
+        <w:rPr>
+          <w:lang w:val="pt-PT"/>
+        </w:rPr>
         <w:t>output (</w:t>
       </w:r>
       <w:proofErr w:type="spellStart"/>
       <w:r>
+        <w:rPr>
+          <w:lang w:val="pt-PT"/>
+        </w:rPr>
         <w:t>somaBN</w:t>
       </w:r>
       <w:proofErr w:type="spellEnd"/>
       <w:r>
+        <w:rPr>
+          <w:lang w:val="pt-PT"/>
+        </w:rPr>
         <w:t xml:space="preserve"> (scanner "146") (scanner "-24")) = "122"</w:t>
       </w:r>
     </w:p>
@@ -1351,28 +2203,106 @@
           <w:ilvl w:val="0"/>
           <w:numId w:val="11"/>
         </w:numPr>
-      </w:pPr>
-      <w:r>
+        <w:rPr>
+          <w:lang w:val="pt-PT"/>
+        </w:rPr>
+      </w:pPr>
+      <w:r>
+        <w:rPr>
+          <w:lang w:val="pt-PT"/>
+        </w:rPr>
         <w:t>output (</w:t>
       </w:r>
       <w:proofErr w:type="spellStart"/>
       <w:r>
+        <w:rPr>
+          <w:lang w:val="pt-PT"/>
+        </w:rPr>
         <w:t>somaBN</w:t>
       </w:r>
       <w:proofErr w:type="spellEnd"/>
       <w:r>
+        <w:rPr>
+          <w:lang w:val="pt-PT"/>
+        </w:rPr>
         <w:t xml:space="preserve"> (scanner "123") (scanner "-123")) = "0"</w:t>
       </w:r>
     </w:p>
     <w:p>
       <w:pPr>
         <w:pStyle w:val="Heading2"/>
-      </w:pPr>
-      <w:proofErr w:type="spellStart"/>
-      <w:r>
+        <w:rPr>
+          <w:lang w:val="pt-PT"/>
+        </w:rPr>
+      </w:pPr>
+      <w:proofErr w:type="spellStart"/>
+      <w:r>
+        <w:rPr>
+          <w:lang w:val="pt-PT"/>
+        </w:rPr>
         <w:t>subBN</w:t>
       </w:r>
       <w:proofErr w:type="spellEnd"/>
+    </w:p>
+    <w:p>
+      <w:pPr>
+        <w:rPr>
+          <w:lang w:val="pt-PT"/>
+        </w:rPr>
+      </w:pPr>
+      <w:r>
+        <w:rPr>
+          <w:lang w:val="pt-PT"/>
+        </w:rPr>
+        <w:t xml:space="preserve">Função que subtrai dois </w:t>
+      </w:r>
+      <w:proofErr w:type="spellStart"/>
+      <w:r>
+        <w:rPr>
+          <w:lang w:val="pt-PT"/>
+        </w:rPr>
+        <w:t>BigNumbers</w:t>
+      </w:r>
+      <w:proofErr w:type="spellEnd"/>
+      <w:r>
+        <w:rPr>
+          <w:lang w:val="pt-PT"/>
+        </w:rPr>
+        <w:t xml:space="preserve"> utilizando recursão.</w:t>
+      </w:r>
+    </w:p>
+    <w:p>
+      <w:pPr>
+        <w:rPr>
+          <w:lang w:val="pt-PT"/>
+        </w:rPr>
+      </w:pPr>
+      <w:r>
+        <w:rPr>
+          <w:lang w:val="pt-PT"/>
+        </w:rPr>
+        <w:t xml:space="preserve">Reduz sempre a uma das formas mais simples: soma de dois números positivos ou subtração de dois </w:t>
+      </w:r>
+      <w:proofErr w:type="spellStart"/>
+      <w:r>
+        <w:rPr>
+          <w:lang w:val="pt-PT"/>
+        </w:rPr>
+        <w:t>númeors</w:t>
+      </w:r>
+      <w:proofErr w:type="spellEnd"/>
+      <w:r>
+        <w:rPr>
+          <w:lang w:val="pt-PT"/>
+        </w:rPr>
+        <w:t xml:space="preserve"> positivos</w:t>
+      </w:r>
+      <w:r>
+        <w:rPr>
+          <w:lang w:val="pt-PT"/>
+        </w:rPr>
+        <w:t>.</w:t>
+      </w:r>
     </w:p>
     <w:p>
       <w:pPr>
@@ -1381,16 +2311,28 @@
           <w:ilvl w:val="0"/>
           <w:numId w:val="10"/>
         </w:numPr>
-      </w:pPr>
-      <w:r>
+        <w:rPr>
+          <w:lang w:val="pt-PT"/>
+        </w:rPr>
+      </w:pPr>
+      <w:r>
+        <w:rPr>
+          <w:lang w:val="pt-PT"/>
+        </w:rPr>
         <w:t>output (</w:t>
       </w:r>
       <w:proofErr w:type="spellStart"/>
       <w:r>
+        <w:rPr>
+          <w:lang w:val="pt-PT"/>
+        </w:rPr>
         <w:t>subBN</w:t>
       </w:r>
       <w:proofErr w:type="spellEnd"/>
       <w:r>
+        <w:rPr>
+          <w:lang w:val="pt-PT"/>
+        </w:rPr>
         <w:t xml:space="preserve"> (scanner "255") (scanner "125")) = "130"</w:t>
       </w:r>
     </w:p>
@@ -1401,16 +2343,28 @@
           <w:ilvl w:val="0"/>
           <w:numId w:val="10"/>
         </w:numPr>
-      </w:pPr>
-      <w:r>
+        <w:rPr>
+          <w:lang w:val="pt-PT"/>
+        </w:rPr>
+      </w:pPr>
+      <w:r>
+        <w:rPr>
+          <w:lang w:val="pt-PT"/>
+        </w:rPr>
         <w:t>output (</w:t>
       </w:r>
       <w:proofErr w:type="spellStart"/>
       <w:r>
+        <w:rPr>
+          <w:lang w:val="pt-PT"/>
+        </w:rPr>
         <w:t>subBN</w:t>
       </w:r>
       <w:proofErr w:type="spellEnd"/>
       <w:r>
+        <w:rPr>
+          <w:lang w:val="pt-PT"/>
+        </w:rPr>
         <w:t xml:space="preserve"> (scanner "100") (scanner "14")) = "86"</w:t>
       </w:r>
     </w:p>
@@ -1421,16 +2375,28 @@
           <w:ilvl w:val="0"/>
           <w:numId w:val="10"/>
         </w:numPr>
-      </w:pPr>
-      <w:r>
+        <w:rPr>
+          <w:lang w:val="pt-PT"/>
+        </w:rPr>
+      </w:pPr>
+      <w:r>
+        <w:rPr>
+          <w:lang w:val="pt-PT"/>
+        </w:rPr>
         <w:t>output (</w:t>
       </w:r>
       <w:proofErr w:type="spellStart"/>
       <w:r>
+        <w:rPr>
+          <w:lang w:val="pt-PT"/>
+        </w:rPr>
         <w:t>subBN</w:t>
       </w:r>
       <w:proofErr w:type="spellEnd"/>
       <w:r>
+        <w:rPr>
+          <w:lang w:val="pt-PT"/>
+        </w:rPr>
         <w:t xml:space="preserve"> (scanner "5") (scanner "70")) = "-65"</w:t>
       </w:r>
     </w:p>
@@ -1441,16 +2407,28 @@
           <w:ilvl w:val="0"/>
           <w:numId w:val="10"/>
         </w:numPr>
-      </w:pPr>
-      <w:r>
+        <w:rPr>
+          <w:lang w:val="pt-PT"/>
+        </w:rPr>
+      </w:pPr>
+      <w:r>
+        <w:rPr>
+          <w:lang w:val="pt-PT"/>
+        </w:rPr>
         <w:t>output (</w:t>
       </w:r>
       <w:proofErr w:type="spellStart"/>
       <w:r>
+        <w:rPr>
+          <w:lang w:val="pt-PT"/>
+        </w:rPr>
         <w:t>subBN</w:t>
       </w:r>
       <w:proofErr w:type="spellEnd"/>
       <w:r>
+        <w:rPr>
+          <w:lang w:val="pt-PT"/>
+        </w:rPr>
         <w:t xml:space="preserve"> (scanner "-100") (scanner "-124")) = "24"</w:t>
       </w:r>
     </w:p>
@@ -1461,16 +2439,28 @@
           <w:ilvl w:val="0"/>
           <w:numId w:val="10"/>
         </w:numPr>
-      </w:pPr>
-      <w:r>
+        <w:rPr>
+          <w:lang w:val="pt-PT"/>
+        </w:rPr>
+      </w:pPr>
+      <w:r>
+        <w:rPr>
+          <w:lang w:val="pt-PT"/>
+        </w:rPr>
         <w:t>output (</w:t>
       </w:r>
       <w:proofErr w:type="spellStart"/>
       <w:r>
+        <w:rPr>
+          <w:lang w:val="pt-PT"/>
+        </w:rPr>
         <w:t>subBN</w:t>
       </w:r>
       <w:proofErr w:type="spellEnd"/>
       <w:r>
+        <w:rPr>
+          <w:lang w:val="pt-PT"/>
+        </w:rPr>
         <w:t xml:space="preserve"> (scanner "-124") (scanner "-76")) = "-48"</w:t>
       </w:r>
     </w:p>
@@ -1481,16 +2471,28 @@
           <w:ilvl w:val="0"/>
           <w:numId w:val="10"/>
         </w:numPr>
-      </w:pPr>
-      <w:r>
+        <w:rPr>
+          <w:lang w:val="pt-PT"/>
+        </w:rPr>
+      </w:pPr>
+      <w:r>
+        <w:rPr>
+          <w:lang w:val="pt-PT"/>
+        </w:rPr>
         <w:t>output (</w:t>
       </w:r>
       <w:proofErr w:type="spellStart"/>
       <w:r>
+        <w:rPr>
+          <w:lang w:val="pt-PT"/>
+        </w:rPr>
         <w:t>subBN</w:t>
       </w:r>
       <w:proofErr w:type="spellEnd"/>
       <w:r>
+        <w:rPr>
+          <w:lang w:val="pt-PT"/>
+        </w:rPr>
         <w:t xml:space="preserve"> (scanner "100") (scanner "-14")) = "114"</w:t>
       </w:r>
     </w:p>
@@ -1501,28 +2503,206 @@
           <w:ilvl w:val="0"/>
           <w:numId w:val="10"/>
         </w:numPr>
-      </w:pPr>
-      <w:r>
+        <w:rPr>
+          <w:lang w:val="pt-PT"/>
+        </w:rPr>
+      </w:pPr>
+      <w:r>
+        <w:rPr>
+          <w:lang w:val="pt-PT"/>
+        </w:rPr>
         <w:t>output (</w:t>
       </w:r>
       <w:proofErr w:type="spellStart"/>
       <w:r>
+        <w:rPr>
+          <w:lang w:val="pt-PT"/>
+        </w:rPr>
         <w:t>subBN</w:t>
       </w:r>
       <w:proofErr w:type="spellEnd"/>
       <w:r>
+        <w:rPr>
+          <w:lang w:val="pt-PT"/>
+        </w:rPr>
         <w:t xml:space="preserve"> (scanner "-100") (scanner "14")) = "-114"</w:t>
       </w:r>
     </w:p>
     <w:p>
       <w:pPr>
         <w:pStyle w:val="Heading2"/>
-      </w:pPr>
-      <w:proofErr w:type="spellStart"/>
-      <w:r>
+        <w:rPr>
+          <w:lang w:val="pt-PT"/>
+        </w:rPr>
+      </w:pPr>
+      <w:proofErr w:type="spellStart"/>
+      <w:r>
+        <w:rPr>
+          <w:lang w:val="pt-PT"/>
+        </w:rPr>
         <w:t>mulBN</w:t>
       </w:r>
       <w:proofErr w:type="spellEnd"/>
+    </w:p>
+    <w:p>
+      <w:pPr>
+        <w:jc w:val="both"/>
+        <w:rPr>
+          <w:lang w:val="pt-PT"/>
+        </w:rPr>
+      </w:pPr>
+      <w:proofErr w:type="spellStart"/>
+      <w:r>
+        <w:rPr>
+          <w:lang w:val="pt-PT"/>
+        </w:rPr>
+        <w:t>Funcão</w:t>
+      </w:r>
+      <w:proofErr w:type="spellEnd"/>
+      <w:r>
+        <w:rPr>
+          <w:lang w:val="pt-PT"/>
+        </w:rPr>
+        <w:t xml:space="preserve"> que multiplica 2 </w:t>
+      </w:r>
+      <w:proofErr w:type="spellStart"/>
+      <w:r>
+        <w:rPr>
+          <w:lang w:val="pt-PT"/>
+        </w:rPr>
+        <w:t>BigNumbers</w:t>
+      </w:r>
+      <w:proofErr w:type="spellEnd"/>
+      <w:r>
+        <w:rPr>
+          <w:lang w:val="pt-PT"/>
+        </w:rPr>
+        <w:t>.</w:t>
+      </w:r>
+    </w:p>
+    <w:p>
+      <w:pPr>
+        <w:jc w:val="both"/>
+        <w:rPr>
+          <w:lang w:val="pt-PT"/>
+        </w:rPr>
+      </w:pPr>
+      <w:r>
+        <w:rPr>
+          <w:lang w:val="pt-PT"/>
+        </w:rPr>
+        <w:t xml:space="preserve">Reduz-se a multiplicação de 2 </w:t>
+      </w:r>
+      <w:proofErr w:type="spellStart"/>
+      <w:r>
+        <w:rPr>
+          <w:lang w:val="pt-PT"/>
+        </w:rPr>
+        <w:t>BigNumbers</w:t>
+      </w:r>
+      <w:proofErr w:type="spellEnd"/>
+      <w:r>
+        <w:rPr>
+          <w:lang w:val="pt-PT"/>
+        </w:rPr>
+        <w:t xml:space="preserve"> a uma série consecutiva de somas, sendo que cada argumento</w:t>
+      </w:r>
+      <w:r>
+        <w:rPr>
+          <w:lang w:val="pt-PT"/>
+        </w:rPr>
+        <w:t xml:space="preserve"> </w:t>
+      </w:r>
+      <w:r>
+        <w:rPr>
+          <w:lang w:val="pt-PT"/>
+        </w:rPr>
+        <w:t xml:space="preserve">é calculado a partir da multiplicação de apenas um </w:t>
+      </w:r>
+      <w:proofErr w:type="spellStart"/>
+      <w:r>
+        <w:rPr>
+          <w:lang w:val="pt-PT"/>
+        </w:rPr>
+        <w:t>algorismo</w:t>
+      </w:r>
+      <w:proofErr w:type="spellEnd"/>
+      <w:r>
+        <w:rPr>
+          <w:lang w:val="pt-PT"/>
+        </w:rPr>
+        <w:t xml:space="preserve"> de um dos </w:t>
+      </w:r>
+      <w:proofErr w:type="spellStart"/>
+      <w:r>
+        <w:rPr>
+          <w:lang w:val="pt-PT"/>
+        </w:rPr>
+        <w:t>BigNumbers</w:t>
+      </w:r>
+      <w:proofErr w:type="spellEnd"/>
+      <w:r>
+        <w:rPr>
+          <w:lang w:val="pt-PT"/>
+        </w:rPr>
+        <w:t xml:space="preserve"> pelo outro </w:t>
+      </w:r>
+      <w:proofErr w:type="spellStart"/>
+      <w:r>
+        <w:rPr>
+          <w:lang w:val="pt-PT"/>
+        </w:rPr>
+        <w:t>BigNumber</w:t>
+      </w:r>
+      <w:proofErr w:type="spellEnd"/>
+      <w:r>
+        <w:rPr>
+          <w:lang w:val="pt-PT"/>
+        </w:rPr>
+        <w:t>.</w:t>
+      </w:r>
+    </w:p>
+    <w:p>
+      <w:pPr>
+        <w:rPr>
+          <w:lang w:val="pt-PT"/>
+        </w:rPr>
+      </w:pPr>
+      <w:r>
+        <w:rPr>
+          <w:lang w:val="pt-PT"/>
+        </w:rPr>
+        <w:lastRenderedPageBreak/>
+        <w:t xml:space="preserve">De forma a efetuar estes cálculos, utilizam-se 2 funções auxiliares: </w:t>
+      </w:r>
+      <w:proofErr w:type="spellStart"/>
+      <w:r>
+        <w:rPr>
+          <w:lang w:val="pt-PT"/>
+        </w:rPr>
+        <w:t>mulBNAux</w:t>
+      </w:r>
+      <w:proofErr w:type="spellEnd"/>
+      <w:r>
+        <w:rPr>
+          <w:lang w:val="pt-PT"/>
+        </w:rPr>
+        <w:t xml:space="preserve"> e </w:t>
+      </w:r>
+      <w:proofErr w:type="spellStart"/>
+      <w:r>
+        <w:rPr>
+          <w:lang w:val="pt-PT"/>
+        </w:rPr>
+        <w:t>mulBNHelper</w:t>
+      </w:r>
+      <w:proofErr w:type="spellEnd"/>
+      <w:r>
+        <w:rPr>
+          <w:lang w:val="pt-PT"/>
+        </w:rPr>
+        <w:t>, que utilizam recursão nos cálculos.</w:t>
+      </w:r>
     </w:p>
     <w:p>
       <w:pPr>
@@ -1531,16 +2711,28 @@
           <w:ilvl w:val="0"/>
           <w:numId w:val="12"/>
         </w:numPr>
-      </w:pPr>
-      <w:r>
+        <w:rPr>
+          <w:lang w:val="pt-PT"/>
+        </w:rPr>
+      </w:pPr>
+      <w:r>
+        <w:rPr>
+          <w:lang w:val="pt-PT"/>
+        </w:rPr>
         <w:t>output (</w:t>
       </w:r>
       <w:proofErr w:type="spellStart"/>
       <w:r>
+        <w:rPr>
+          <w:lang w:val="pt-PT"/>
+        </w:rPr>
         <w:t>mulBN</w:t>
       </w:r>
       <w:proofErr w:type="spellEnd"/>
       <w:r>
+        <w:rPr>
+          <w:lang w:val="pt-PT"/>
+        </w:rPr>
         <w:t xml:space="preserve"> (scanner "1") (scanner "0")) = "0"</w:t>
       </w:r>
     </w:p>
@@ -1551,16 +2743,28 @@
           <w:ilvl w:val="0"/>
           <w:numId w:val="12"/>
         </w:numPr>
-      </w:pPr>
-      <w:r>
+        <w:rPr>
+          <w:lang w:val="pt-PT"/>
+        </w:rPr>
+      </w:pPr>
+      <w:r>
+        <w:rPr>
+          <w:lang w:val="pt-PT"/>
+        </w:rPr>
         <w:t>output (</w:t>
       </w:r>
       <w:proofErr w:type="spellStart"/>
       <w:r>
+        <w:rPr>
+          <w:lang w:val="pt-PT"/>
+        </w:rPr>
         <w:t>mulBN</w:t>
       </w:r>
       <w:proofErr w:type="spellEnd"/>
       <w:r>
+        <w:rPr>
+          <w:lang w:val="pt-PT"/>
+        </w:rPr>
         <w:t xml:space="preserve"> (scanner "12") (scanner "0")) = "0"</w:t>
       </w:r>
     </w:p>
@@ -1571,16 +2775,28 @@
           <w:ilvl w:val="0"/>
           <w:numId w:val="12"/>
         </w:numPr>
-      </w:pPr>
-      <w:r>
+        <w:rPr>
+          <w:lang w:val="pt-PT"/>
+        </w:rPr>
+      </w:pPr>
+      <w:r>
+        <w:rPr>
+          <w:lang w:val="pt-PT"/>
+        </w:rPr>
         <w:t>output (</w:t>
       </w:r>
       <w:proofErr w:type="spellStart"/>
       <w:r>
+        <w:rPr>
+          <w:lang w:val="pt-PT"/>
+        </w:rPr>
         <w:t>mulBN</w:t>
       </w:r>
       <w:proofErr w:type="spellEnd"/>
       <w:r>
+        <w:rPr>
+          <w:lang w:val="pt-PT"/>
+        </w:rPr>
         <w:t xml:space="preserve"> (scanner "123") (scanner "123")) = "15129"</w:t>
       </w:r>
     </w:p>
@@ -1591,16 +2807,28 @@
           <w:ilvl w:val="0"/>
           <w:numId w:val="12"/>
         </w:numPr>
-      </w:pPr>
-      <w:r>
+        <w:rPr>
+          <w:lang w:val="pt-PT"/>
+        </w:rPr>
+      </w:pPr>
+      <w:r>
+        <w:rPr>
+          <w:lang w:val="pt-PT"/>
+        </w:rPr>
         <w:t>output (</w:t>
       </w:r>
       <w:proofErr w:type="spellStart"/>
       <w:r>
+        <w:rPr>
+          <w:lang w:val="pt-PT"/>
+        </w:rPr>
         <w:t>mulBN</w:t>
       </w:r>
       <w:proofErr w:type="spellEnd"/>
       <w:r>
+        <w:rPr>
+          <w:lang w:val="pt-PT"/>
+        </w:rPr>
         <w:t xml:space="preserve"> (scanner "-123") (scanner "123")) = "-15129"</w:t>
       </w:r>
     </w:p>
@@ -1611,28 +2839,120 @@
           <w:ilvl w:val="0"/>
           <w:numId w:val="12"/>
         </w:numPr>
-      </w:pPr>
-      <w:r>
+        <w:rPr>
+          <w:lang w:val="pt-PT"/>
+        </w:rPr>
+      </w:pPr>
+      <w:r>
+        <w:rPr>
+          <w:lang w:val="pt-PT"/>
+        </w:rPr>
         <w:t>output (</w:t>
       </w:r>
       <w:proofErr w:type="spellStart"/>
       <w:r>
+        <w:rPr>
+          <w:lang w:val="pt-PT"/>
+        </w:rPr>
         <w:t>mulBN</w:t>
       </w:r>
       <w:proofErr w:type="spellEnd"/>
       <w:r>
+        <w:rPr>
+          <w:lang w:val="pt-PT"/>
+        </w:rPr>
         <w:t xml:space="preserve"> (scanner "-999") (scanner "-999")) = "998001"</w:t>
       </w:r>
     </w:p>
     <w:p>
       <w:pPr>
         <w:pStyle w:val="Heading2"/>
-      </w:pPr>
-      <w:proofErr w:type="spellStart"/>
-      <w:r>
+        <w:rPr>
+          <w:lang w:val="pt-PT"/>
+        </w:rPr>
+      </w:pPr>
+      <w:proofErr w:type="spellStart"/>
+      <w:r>
+        <w:rPr>
+          <w:lang w:val="pt-PT"/>
+        </w:rPr>
         <w:t>divBN</w:t>
       </w:r>
       <w:proofErr w:type="spellEnd"/>
+    </w:p>
+    <w:p>
+      <w:pPr>
+        <w:rPr>
+          <w:lang w:val="pt-PT"/>
+        </w:rPr>
+      </w:pPr>
+      <w:r>
+        <w:rPr>
+          <w:lang w:val="pt-PT"/>
+        </w:rPr>
+        <w:t xml:space="preserve">Função que divide dois </w:t>
+      </w:r>
+      <w:proofErr w:type="spellStart"/>
+      <w:r>
+        <w:rPr>
+          <w:lang w:val="pt-PT"/>
+        </w:rPr>
+        <w:t>BigNumbers</w:t>
+      </w:r>
+      <w:proofErr w:type="spellEnd"/>
+      <w:r>
+        <w:rPr>
+          <w:lang w:val="pt-PT"/>
+        </w:rPr>
+        <w:t xml:space="preserve"> Positivos e retorna (quociente, resto)</w:t>
+      </w:r>
+      <w:r>
+        <w:rPr>
+          <w:lang w:val="pt-PT"/>
+        </w:rPr>
+        <w:t>.</w:t>
+      </w:r>
+    </w:p>
+    <w:p>
+      <w:pPr>
+        <w:rPr>
+          <w:lang w:val="pt-PT"/>
+        </w:rPr>
+      </w:pPr>
+      <w:r>
+        <w:rPr>
+          <w:lang w:val="pt-PT"/>
+        </w:rPr>
+        <w:t xml:space="preserve">Utiliza 2 funções auxiliares: </w:t>
+      </w:r>
+      <w:proofErr w:type="spellStart"/>
+      <w:r>
+        <w:rPr>
+          <w:lang w:val="pt-PT"/>
+        </w:rPr>
+        <w:t>divBNHelper</w:t>
+      </w:r>
+      <w:proofErr w:type="spellEnd"/>
+      <w:r>
+        <w:rPr>
+          <w:lang w:val="pt-PT"/>
+        </w:rPr>
+        <w:t xml:space="preserve"> e </w:t>
+      </w:r>
+      <w:proofErr w:type="spellStart"/>
+      <w:r>
+        <w:rPr>
+          <w:lang w:val="pt-PT"/>
+        </w:rPr>
+        <w:t>divBNInitial</w:t>
+      </w:r>
+      <w:proofErr w:type="spellEnd"/>
+      <w:r>
+        <w:rPr>
+          <w:lang w:val="pt-PT"/>
+        </w:rPr>
+        <w:t>, que utilizam recursão.</w:t>
+      </w:r>
     </w:p>
     <w:p>
       <w:pPr>
@@ -1641,28 +2961,37 @@
           <w:ilvl w:val="0"/>
           <w:numId w:val="13"/>
         </w:numPr>
-      </w:pPr>
-      <w:proofErr w:type="spellStart"/>
-      <w:r>
+        <w:rPr>
+          <w:lang w:val="pt-PT"/>
+        </w:rPr>
+      </w:pPr>
+      <w:proofErr w:type="spellStart"/>
+      <w:r>
+        <w:rPr>
+          <w:lang w:val="pt-PT"/>
+        </w:rPr>
         <w:t>outputDiv</w:t>
       </w:r>
       <w:proofErr w:type="spellEnd"/>
       <w:r>
+        <w:rPr>
+          <w:lang w:val="pt-PT"/>
+        </w:rPr>
         <w:t xml:space="preserve"> (</w:t>
       </w:r>
       <w:proofErr w:type="spellStart"/>
       <w:r>
+        <w:rPr>
+          <w:lang w:val="pt-PT"/>
+        </w:rPr>
         <w:t>divBN</w:t>
       </w:r>
       <w:proofErr w:type="spellEnd"/>
       <w:r>
-        <w:t xml:space="preserve"> (scanner "123456") (scanner "12"))</w:t>
-      </w:r>
-      <w:r>
-        <w:t xml:space="preserve"> = </w:t>
-      </w:r>
-      <w:r>
-        <w:t>("10288","0")</w:t>
+        <w:rPr>
+          <w:lang w:val="pt-PT"/>
+        </w:rPr>
+        <w:t xml:space="preserve"> (scanner "123456") (scanner "12")) = ("10288","0")</w:t>
       </w:r>
     </w:p>
     <w:p>
@@ -1672,21 +3001,36 @@
           <w:ilvl w:val="0"/>
           <w:numId w:val="13"/>
         </w:numPr>
-      </w:pPr>
-      <w:proofErr w:type="spellStart"/>
-      <w:r>
+        <w:rPr>
+          <w:lang w:val="pt-PT"/>
+        </w:rPr>
+      </w:pPr>
+      <w:proofErr w:type="spellStart"/>
+      <w:r>
+        <w:rPr>
+          <w:lang w:val="pt-PT"/>
+        </w:rPr>
         <w:t>outputDiv</w:t>
       </w:r>
       <w:proofErr w:type="spellEnd"/>
       <w:r>
+        <w:rPr>
+          <w:lang w:val="pt-PT"/>
+        </w:rPr>
         <w:t xml:space="preserve"> (</w:t>
       </w:r>
       <w:proofErr w:type="spellStart"/>
       <w:r>
+        <w:rPr>
+          <w:lang w:val="pt-PT"/>
+        </w:rPr>
         <w:t>divBN</w:t>
       </w:r>
       <w:proofErr w:type="spellEnd"/>
       <w:r>
+        <w:rPr>
+          <w:lang w:val="pt-PT"/>
+        </w:rPr>
         <w:t xml:space="preserve"> (scanner "123456") (scanner "13")) = ("9496","8")</w:t>
       </w:r>
     </w:p>
@@ -1697,35 +3041,112 @@
           <w:ilvl w:val="0"/>
           <w:numId w:val="13"/>
         </w:numPr>
-      </w:pPr>
-      <w:proofErr w:type="spellStart"/>
-      <w:r>
+        <w:rPr>
+          <w:lang w:val="pt-PT"/>
+        </w:rPr>
+      </w:pPr>
+      <w:proofErr w:type="spellStart"/>
+      <w:r>
+        <w:rPr>
+          <w:lang w:val="pt-PT"/>
+        </w:rPr>
         <w:t>outputDiv</w:t>
       </w:r>
       <w:proofErr w:type="spellEnd"/>
       <w:r>
+        <w:rPr>
+          <w:lang w:val="pt-PT"/>
+        </w:rPr>
         <w:t xml:space="preserve"> (</w:t>
       </w:r>
       <w:proofErr w:type="spellStart"/>
       <w:r>
+        <w:rPr>
+          <w:lang w:val="pt-PT"/>
+        </w:rPr>
         <w:t>divBN</w:t>
       </w:r>
       <w:proofErr w:type="spellEnd"/>
       <w:r>
+        <w:rPr>
+          <w:lang w:val="pt-PT"/>
+        </w:rPr>
         <w:t xml:space="preserve"> (scanner "12") (scanner "16")) = ("0","12")</w:t>
       </w:r>
     </w:p>
     <w:p>
       <w:pPr>
         <w:pStyle w:val="Heading2"/>
-      </w:pPr>
-      <w:proofErr w:type="spellStart"/>
-      <w:r>
+        <w:rPr>
+          <w:lang w:val="pt-PT"/>
+        </w:rPr>
+      </w:pPr>
+      <w:proofErr w:type="spellStart"/>
+      <w:r>
+        <w:rPr>
+          <w:lang w:val="pt-PT"/>
+        </w:rPr>
         <w:t>safeDivBN</w:t>
       </w:r>
       <w:proofErr w:type="spellEnd"/>
       <w:r>
-        <w:t xml:space="preserve"> (com deriving Show)</w:t>
+        <w:rPr>
+          <w:lang w:val="pt-PT"/>
+        </w:rPr>
+        <w:t xml:space="preserve"> (com </w:t>
+      </w:r>
+      <w:proofErr w:type="spellStart"/>
+      <w:r>
+        <w:rPr>
+          <w:lang w:val="pt-PT"/>
+        </w:rPr>
+        <w:t>deriving</w:t>
+      </w:r>
+      <w:proofErr w:type="spellEnd"/>
+      <w:r>
+        <w:rPr>
+          <w:lang w:val="pt-PT"/>
+        </w:rPr>
+        <w:t xml:space="preserve"> Show)</w:t>
+      </w:r>
+    </w:p>
+    <w:p>
+      <w:pPr>
+        <w:rPr>
+          <w:lang w:val="pt-PT"/>
+        </w:rPr>
+      </w:pPr>
+      <w:proofErr w:type="spellStart"/>
+      <w:r>
+        <w:rPr>
+          <w:lang w:val="pt-PT"/>
+        </w:rPr>
+        <w:t>Divisao</w:t>
+      </w:r>
+      <w:proofErr w:type="spellEnd"/>
+      <w:r>
+        <w:rPr>
+          <w:lang w:val="pt-PT"/>
+        </w:rPr>
+        <w:t xml:space="preserve"> que retorna o valor d</w:t>
+      </w:r>
+      <w:r>
+        <w:rPr>
+          <w:lang w:val="pt-PT"/>
+        </w:rPr>
+        <w:t>a</w:t>
+      </w:r>
+      <w:r>
+        <w:rPr>
+          <w:lang w:val="pt-PT"/>
+        </w:rPr>
+        <w:t xml:space="preserve"> divisão ou nada caso divida por zero</w:t>
+      </w:r>
+      <w:r>
+        <w:rPr>
+          <w:lang w:val="pt-PT"/>
+        </w:rPr>
+        <w:t>.</w:t>
       </w:r>
     </w:p>
     <w:p>
@@ -1735,37 +3156,66 @@
           <w:ilvl w:val="0"/>
           <w:numId w:val="14"/>
         </w:numPr>
-      </w:pPr>
-      <w:proofErr w:type="spellStart"/>
-      <w:r>
+        <w:rPr>
+          <w:lang w:val="pt-PT"/>
+        </w:rPr>
+      </w:pPr>
+      <w:proofErr w:type="spellStart"/>
+      <w:r>
+        <w:rPr>
+          <w:lang w:val="pt-PT"/>
+        </w:rPr>
         <w:t>safeDivBN</w:t>
       </w:r>
       <w:proofErr w:type="spellEnd"/>
       <w:r>
-        <w:t xml:space="preserve"> (scanner "17") (scanner "5")</w:t>
-      </w:r>
-      <w:r>
-        <w:t xml:space="preserve"> = </w:t>
-      </w:r>
-      <w:r>
-        <w:t xml:space="preserve">Just (BN 3 </w:t>
+        <w:rPr>
+          <w:lang w:val="pt-PT"/>
+        </w:rPr>
+        <w:t xml:space="preserve"> (scanner "17") (scanner "5") = </w:t>
+      </w:r>
+      <w:proofErr w:type="spellStart"/>
+      <w:r>
+        <w:rPr>
+          <w:lang w:val="pt-PT"/>
+        </w:rPr>
+        <w:t>Just</w:t>
+      </w:r>
+      <w:proofErr w:type="spellEnd"/>
+      <w:r>
+        <w:rPr>
+          <w:lang w:val="pt-PT"/>
+        </w:rPr>
+        <w:t xml:space="preserve"> (BN 3 </w:t>
       </w:r>
       <w:proofErr w:type="spellStart"/>
       <w:proofErr w:type="gramStart"/>
       <w:r>
+        <w:rPr>
+          <w:lang w:val="pt-PT"/>
+        </w:rPr>
         <w:t>EmptyList,BN</w:t>
       </w:r>
       <w:proofErr w:type="spellEnd"/>
       <w:proofErr w:type="gramEnd"/>
       <w:r>
+        <w:rPr>
+          <w:lang w:val="pt-PT"/>
+        </w:rPr>
         <w:t xml:space="preserve"> 2 </w:t>
       </w:r>
       <w:proofErr w:type="spellStart"/>
       <w:r>
+        <w:rPr>
+          <w:lang w:val="pt-PT"/>
+        </w:rPr>
         <w:t>EmptyList</w:t>
       </w:r>
       <w:proofErr w:type="spellEnd"/>
       <w:r>
+        <w:rPr>
+          <w:lang w:val="pt-PT"/>
+        </w:rPr>
         <w:t>)</w:t>
       </w:r>
     </w:p>
@@ -1779,18 +3229,276 @@
       </w:pPr>
       <w:proofErr w:type="spellStart"/>
       <w:r>
+        <w:rPr>
+          <w:lang w:val="pt-PT"/>
+        </w:rPr>
         <w:t>safeDivBN</w:t>
       </w:r>
       <w:proofErr w:type="spellEnd"/>
       <w:r>
-        <w:t xml:space="preserve"> (scanner "17") (scanner "0")</w:t>
-      </w:r>
-      <w:r>
-        <w:t xml:space="preserve"> = </w:t>
-      </w:r>
-      <w:r>
+        <w:rPr>
+          <w:lang w:val="pt-PT"/>
+        </w:rPr>
+        <w:t xml:space="preserve"> (scanner "17") (scanner "0") = </w:t>
+      </w:r>
+      <w:proofErr w:type="spellStart"/>
+      <w:r>
+        <w:rPr>
+          <w:lang w:val="pt-PT"/>
+        </w:rPr>
         <w:t>Nothing</w:t>
       </w:r>
+      <w:proofErr w:type="spellEnd"/>
+    </w:p>
+    <w:p>
+      <w:pPr>
+        <w:rPr>
+          <w:lang w:val="pt-PT"/>
+        </w:rPr>
+      </w:pPr>
+    </w:p>
+    <w:p>
+      <w:pPr>
+        <w:pStyle w:val="Heading2"/>
+        <w:rPr>
+          <w:lang w:val="pt-PT"/>
+        </w:rPr>
+      </w:pPr>
+      <w:r>
+        <w:rPr>
+          <w:lang w:val="pt-PT"/>
+        </w:rPr>
+        <w:t>Alínea 4</w:t>
+      </w:r>
+    </w:p>
+    <w:p>
+      <w:pPr>
+        <w:jc w:val="both"/>
+        <w:rPr>
+          <w:lang w:val="pt-PT"/>
+        </w:rPr>
+      </w:pPr>
+      <w:r>
+        <w:rPr>
+          <w:lang w:val="pt-PT"/>
+        </w:rPr>
+        <w:t>As funções</w:t>
+      </w:r>
+      <w:r>
+        <w:rPr>
+          <w:lang w:val="pt-PT"/>
+        </w:rPr>
+        <w:t xml:space="preserve"> para calculo de </w:t>
+      </w:r>
+      <w:proofErr w:type="spellStart"/>
+      <w:r>
+        <w:rPr>
+          <w:lang w:val="pt-PT"/>
+        </w:rPr>
+        <w:t>Fibonacci</w:t>
+      </w:r>
+      <w:proofErr w:type="spellEnd"/>
+      <w:r>
+        <w:rPr>
+          <w:lang w:val="pt-PT"/>
+        </w:rPr>
+        <w:t xml:space="preserve"> utilizando Integral são, tal como esperado, mais eficientes que as utilizando </w:t>
+      </w:r>
+      <w:proofErr w:type="spellStart"/>
+      <w:r>
+        <w:rPr>
+          <w:lang w:val="pt-PT"/>
+        </w:rPr>
+        <w:t>BigNumber</w:t>
+      </w:r>
+      <w:proofErr w:type="spellEnd"/>
+      <w:r>
+        <w:rPr>
+          <w:lang w:val="pt-PT"/>
+        </w:rPr>
+        <w:t>.</w:t>
+      </w:r>
+      <w:r>
+        <w:rPr>
+          <w:lang w:val="pt-PT"/>
+        </w:rPr>
+        <w:t xml:space="preserve"> Tal se pode verificar nos testes efetuados, resultados mostrados anteriormente, que permitem concluir que a diferença é acentuada.</w:t>
+      </w:r>
+    </w:p>
+    <w:p>
+      <w:pPr>
+        <w:jc w:val="both"/>
+        <w:rPr>
+          <w:lang w:val="pt-PT"/>
+        </w:rPr>
+      </w:pPr>
+      <w:r>
+        <w:rPr>
+          <w:lang w:val="pt-PT"/>
+        </w:rPr>
+        <w:t xml:space="preserve">Para a função </w:t>
+      </w:r>
+      <w:proofErr w:type="spellStart"/>
+      <w:r>
+        <w:rPr>
+          <w:lang w:val="pt-PT"/>
+        </w:rPr>
+        <w:t>fibRec</w:t>
+      </w:r>
+      <w:proofErr w:type="spellEnd"/>
+      <w:r>
+        <w:rPr>
+          <w:lang w:val="pt-PT"/>
+        </w:rPr>
+        <w:t xml:space="preserve"> conclui-se que números na casa dos 50 já resultam numa eficiência muito baixa, enquanto na </w:t>
+      </w:r>
+      <w:proofErr w:type="spellStart"/>
+      <w:r>
+        <w:rPr>
+          <w:lang w:val="pt-PT"/>
+        </w:rPr>
+        <w:t>fibLista</w:t>
+      </w:r>
+      <w:proofErr w:type="spellEnd"/>
+      <w:r>
+        <w:rPr>
+          <w:lang w:val="pt-PT"/>
+        </w:rPr>
+        <w:t xml:space="preserve"> o mesmo acontece na ordem de 1000000 e na </w:t>
+      </w:r>
+      <w:proofErr w:type="spellStart"/>
+      <w:r>
+        <w:rPr>
+          <w:lang w:val="pt-PT"/>
+        </w:rPr>
+        <w:t>fibListaInfinita</w:t>
+      </w:r>
+      <w:proofErr w:type="spellEnd"/>
+      <w:r>
+        <w:rPr>
+          <w:lang w:val="pt-PT"/>
+        </w:rPr>
+        <w:t xml:space="preserve"> na ordem dos 2000000 já se verifica uma descida acentuada na eficiência.</w:t>
+      </w:r>
+    </w:p>
+    <w:p>
+      <w:pPr>
+        <w:jc w:val="both"/>
+        <w:rPr>
+          <w:lang w:val="pt-PT"/>
+        </w:rPr>
+      </w:pPr>
+      <w:r>
+        <w:rPr>
+          <w:lang w:val="pt-PT"/>
+        </w:rPr>
+        <w:t xml:space="preserve">Para as funções utilizando </w:t>
+      </w:r>
+      <w:proofErr w:type="spellStart"/>
+      <w:r>
+        <w:rPr>
+          <w:lang w:val="pt-PT"/>
+        </w:rPr>
+        <w:t>BigNumbers</w:t>
+      </w:r>
+      <w:proofErr w:type="spellEnd"/>
+      <w:r>
+        <w:rPr>
+          <w:lang w:val="pt-PT"/>
+        </w:rPr>
+        <w:t xml:space="preserve">, os números maiores aceites são significativamente mais baixos, especialmente na </w:t>
+      </w:r>
+      <w:proofErr w:type="spellStart"/>
+      <w:r>
+        <w:rPr>
+          <w:lang w:val="pt-PT"/>
+        </w:rPr>
+        <w:t>fibListaBN</w:t>
+      </w:r>
+      <w:proofErr w:type="spellEnd"/>
+      <w:r>
+        <w:rPr>
+          <w:lang w:val="pt-PT"/>
+        </w:rPr>
+        <w:t xml:space="preserve"> e </w:t>
+      </w:r>
+      <w:proofErr w:type="spellStart"/>
+      <w:r>
+        <w:rPr>
+          <w:lang w:val="pt-PT"/>
+        </w:rPr>
+        <w:t>fibListaInfinitaBN</w:t>
+      </w:r>
+      <w:proofErr w:type="spellEnd"/>
+      <w:r>
+        <w:rPr>
+          <w:lang w:val="pt-PT"/>
+        </w:rPr>
+        <w:t xml:space="preserve">. Para a </w:t>
+      </w:r>
+      <w:proofErr w:type="spellStart"/>
+      <w:r>
+        <w:rPr>
+          <w:lang w:val="pt-PT"/>
+        </w:rPr>
+        <w:t>fibRecBN</w:t>
+      </w:r>
+      <w:proofErr w:type="spellEnd"/>
+      <w:r>
+        <w:rPr>
+          <w:lang w:val="pt-PT"/>
+        </w:rPr>
+        <w:t xml:space="preserve"> a diferença não é tão acentuada, sendo que perde eficiência na casa dos 40, </w:t>
+      </w:r>
+      <w:proofErr w:type="gramStart"/>
+      <w:r>
+        <w:rPr>
+          <w:lang w:val="pt-PT"/>
+        </w:rPr>
+        <w:t>enquanto que</w:t>
+      </w:r>
+      <w:proofErr w:type="gramEnd"/>
+      <w:r>
+        <w:rPr>
+          <w:lang w:val="pt-PT"/>
+        </w:rPr>
+        <w:t xml:space="preserve"> nas f</w:t>
+      </w:r>
+      <w:proofErr w:type="spellStart"/>
+      <w:r>
+        <w:rPr>
+          <w:lang w:val="pt-PT"/>
+        </w:rPr>
+        <w:t>ibListaBN</w:t>
+      </w:r>
+      <w:proofErr w:type="spellEnd"/>
+      <w:r>
+        <w:rPr>
+          <w:lang w:val="pt-PT"/>
+        </w:rPr>
+        <w:t xml:space="preserve"> e </w:t>
+      </w:r>
+      <w:proofErr w:type="spellStart"/>
+      <w:r>
+        <w:rPr>
+          <w:lang w:val="pt-PT"/>
+        </w:rPr>
+        <w:t>fibListaInfinitaBN</w:t>
+      </w:r>
+      <w:proofErr w:type="spellEnd"/>
+      <w:r>
+        <w:rPr>
+          <w:lang w:val="pt-PT"/>
+        </w:rPr>
+        <w:t xml:space="preserve"> a perda de eficiência é similar a partir dos 2000.</w:t>
+      </w:r>
+    </w:p>
+    <w:p>
+      <w:pPr>
+        <w:rPr>
+          <w:lang w:val="pt-PT"/>
+        </w:rPr>
+      </w:pPr>
     </w:p>
     <w:sectPr>
       <w:pgSz w:w="11906" w:h="16838"/>
